--- a/Lab1/Лаб1.docx
+++ b/Lab1/Лаб1.docx
@@ -253,13 +253,7 @@
         <w:rPr>
           <w:szCs w:val="28"/>
         </w:rPr>
-        <w:t xml:space="preserve">по дисциплине </w:t>
-      </w:r>
-      <w:r>
-        <w:rPr>
-          <w:szCs w:val="28"/>
-        </w:rPr>
-        <w:t>Функциональное и логическое программирование</w:t>
+        <w:t>по дисциплине Функциональное и логическое программирование</w:t>
       </w:r>
     </w:p>
     <w:p>
@@ -379,59 +373,83 @@
         <w:jc w:val="center"/>
         <w:rPr>
           <w:szCs w:val="28"/>
+        </w:rPr>
+      </w:pPr>
+      <w:r>
+        <w:rPr>
+          <w:szCs w:val="28"/>
+        </w:rPr>
+        <w:t>Краснодар</w:t>
+      </w:r>
+    </w:p>
+    <w:p>
+      <w:pPr>
+        <w:jc w:val="center"/>
+      </w:pPr>
+      <w:r>
+        <w:rPr>
+          <w:szCs w:val="28"/>
+        </w:rPr>
+        <w:t>202</w:t>
+      </w:r>
+      <w:r>
+        <w:rPr>
+          <w:szCs w:val="28"/>
+        </w:rPr>
+        <w:t>1</w:t>
+      </w:r>
+    </w:p>
+    <w:p>
+      <w:pPr>
+        <w:jc w:val="center"/>
+        <w:rPr>
+          <w:b/>
+        </w:rPr>
+      </w:pPr>
+      <w:r>
+        <w:rPr>
+          <w:b/>
+        </w:rPr>
+        <w:t>Ход работы</w:t>
+      </w:r>
+    </w:p>
+    <w:p/>
+    <w:p>
+      <w:r>
+        <w:rPr>
+          <w:b/>
+        </w:rPr>
+        <w:t>Задание 1.</w:t>
+      </w:r>
+      <w:r>
+        <w:t xml:space="preserve"> Постр</w:t>
+      </w:r>
+      <w:r>
+        <w:t xml:space="preserve">оение семейного дерева, базы данных семьи и предикатов </w:t>
+      </w:r>
+      <w:r>
+        <w:rPr>
           <w:lang w:val="en-US"/>
         </w:rPr>
-      </w:pPr>
-      <w:r>
-        <w:rPr>
-          <w:szCs w:val="28"/>
-        </w:rPr>
-        <w:t>Краснодар</w:t>
-      </w:r>
-    </w:p>
-    <w:p>
-      <w:pPr>
-        <w:jc w:val="center"/>
-      </w:pPr>
-      <w:r>
-        <w:rPr>
-          <w:szCs w:val="28"/>
+        <w:t>men</w:t>
+      </w:r>
+      <w:r>
+        <w:t xml:space="preserve"> </w:t>
+      </w:r>
+      <w:r>
+        <w:t xml:space="preserve">и </w:t>
+      </w:r>
+      <w:r>
+        <w:rPr>
           <w:lang w:val="en-US"/>
         </w:rPr>
-        <w:t>202</w:t>
-      </w:r>
-      <w:r>
-        <w:rPr>
-          <w:szCs w:val="28"/>
-        </w:rPr>
-        <w:t>1</w:t>
-      </w:r>
-    </w:p>
-    <w:p>
-      <w:pPr>
-        <w:jc w:val="center"/>
-        <w:rPr>
-          <w:b/>
-        </w:rPr>
-      </w:pPr>
-      <w:r>
-        <w:rPr>
-          <w:b/>
-        </w:rPr>
-        <w:lastRenderedPageBreak/>
-        <w:t>Ход работы</w:t>
+        <w:t>women</w:t>
+      </w:r>
+      <w:r>
+        <w:t>.</w:t>
       </w:r>
     </w:p>
     <w:p/>
-    <w:p>
-      <w:r>
-        <w:t>Задание 1.</w:t>
-      </w:r>
-    </w:p>
-    <w:p>
-      <w:bookmarkStart w:id="0" w:name="_GoBack"/>
-      <w:bookmarkEnd w:id="0"/>
-    </w:p>
     <w:p>
       <w:pPr>
         <w:jc w:val="center"/>
@@ -509,6 +527,10 @@
         <w:jc w:val="center"/>
       </w:pPr>
       <w:r>
+        <w:rPr>
+          <w:noProof/>
+          <w:lang w:eastAsia="ru-RU"/>
+        </w:rPr>
         <w:drawing>
           <wp:inline distT="0" distB="0" distL="0" distR="0" wp14:anchorId="446FE428" wp14:editId="3ED4304C">
             <wp:extent cx="4905375" cy="3312373"/>
@@ -556,7 +578,7 @@
     </w:p>
     <w:p>
       <w:pPr>
-        <w:ind w:left="-1418" w:right="-568"/>
+        <w:ind w:right="141"/>
         <w:jc w:val="center"/>
       </w:pPr>
       <w:r>
@@ -614,6 +636,8 @@
           </wp:inline>
         </w:drawing>
       </w:r>
+      <w:bookmarkStart w:id="0" w:name="_GoBack"/>
+      <w:bookmarkEnd w:id="0"/>
     </w:p>
     <w:p>
       <w:pPr>
@@ -647,11 +671,105 @@
         <w:t>women</w:t>
       </w:r>
     </w:p>
-    <w:p/>
+    <w:p>
+      <w:r>
+        <w:rPr>
+          <w:b/>
+        </w:rPr>
+        <w:t xml:space="preserve">Задание 2. </w:t>
+      </w:r>
+      <w:r>
+        <w:t xml:space="preserve">Построение отношения «является родителем» и предиката </w:t>
+      </w:r>
+      <w:r>
+        <w:rPr>
+          <w:lang w:val="en-US"/>
+        </w:rPr>
+        <w:t>children</w:t>
+      </w:r>
+      <w:r>
+        <w:t>(</w:t>
+      </w:r>
+      <w:r>
+        <w:rPr>
+          <w:lang w:val="en-US"/>
+        </w:rPr>
+        <w:t>X</w:t>
+      </w:r>
+      <w:r>
+        <w:t>).</w:t>
+      </w:r>
+    </w:p>
+    <w:p>
+      <w:pPr>
+        <w:jc w:val="center"/>
+      </w:pPr>
+      <w:r>
+        <w:drawing>
+          <wp:inline distT="0" distB="0" distL="0" distR="0" wp14:anchorId="0041565E" wp14:editId="12CE94FB">
+            <wp:extent cx="2914650" cy="3584759"/>
+            <wp:effectExtent l="0" t="0" r="0" b="0"/>
+            <wp:docPr id="4" name="Рисунок 4"/>
+            <wp:cNvGraphicFramePr>
+              <a:graphicFrameLocks xmlns:a="http://schemas.openxmlformats.org/drawingml/2006/main" noChangeAspect="1"/>
+            </wp:cNvGraphicFramePr>
+            <a:graphic xmlns:a="http://schemas.openxmlformats.org/drawingml/2006/main">
+              <a:graphicData uri="http://schemas.openxmlformats.org/drawingml/2006/picture">
+                <pic:pic xmlns:pic="http://schemas.openxmlformats.org/drawingml/2006/picture">
+                  <pic:nvPicPr>
+                    <pic:cNvPr id="1" name=""/>
+                    <pic:cNvPicPr/>
+                  </pic:nvPicPr>
+                  <pic:blipFill>
+                    <a:blip r:embed="rId8"/>
+                    <a:stretch>
+                      <a:fillRect/>
+                    </a:stretch>
+                  </pic:blipFill>
+                  <pic:spPr>
+                    <a:xfrm>
+                      <a:off x="0" y="0"/>
+                      <a:ext cx="2920222" cy="3591612"/>
+                    </a:xfrm>
+                    <a:prstGeom prst="rect">
+                      <a:avLst/>
+                    </a:prstGeom>
+                  </pic:spPr>
+                </pic:pic>
+              </a:graphicData>
+            </a:graphic>
+          </wp:inline>
+        </w:drawing>
+      </w:r>
+    </w:p>
+    <w:p>
+      <w:pPr>
+        <w:jc w:val="center"/>
+      </w:pPr>
+      <w:r>
+        <w:lastRenderedPageBreak/>
+        <w:t xml:space="preserve">Рисунок 4 – Запрос на </w:t>
+      </w:r>
+      <w:r>
+        <w:rPr>
+          <w:lang w:val="en-US"/>
+        </w:rPr>
+        <w:t>parent</w:t>
+      </w:r>
+      <w:r>
+        <w:t xml:space="preserve"> и </w:t>
+      </w:r>
+      <w:r>
+        <w:rPr>
+          <w:lang w:val="en-US"/>
+        </w:rPr>
+        <w:t>children</w:t>
+      </w:r>
+    </w:p>
     <w:p/>
     <w:sectPr>
       <w:pgSz w:w="11906" w:h="16838"/>
-      <w:pgMar w:top="1134" w:right="850" w:bottom="1134" w:left="1701" w:header="708" w:footer="708" w:gutter="0"/>
+      <w:pgMar w:top="567" w:right="566" w:bottom="567" w:left="426" w:header="708" w:footer="708" w:gutter="0"/>
       <w:cols w:space="708"/>
       <w:docGrid w:linePitch="360"/>
     </w:sectPr>
@@ -1357,7 +1475,7 @@
 </file>
 
 <file path=customXml/itemProps1.xml><?xml version="1.0" encoding="utf-8"?>
-<ds:datastoreItem xmlns:ds="http://schemas.openxmlformats.org/officeDocument/2006/customXml" ds:itemID="{D9E3C0B7-5C13-44E3-B0FF-DEDE72EC6408}">
+<ds:datastoreItem xmlns:ds="http://schemas.openxmlformats.org/officeDocument/2006/customXml" ds:itemID="{D49ABD9C-1867-4719-9C10-66E22F91EE87}">
   <ds:schemaRefs>
     <ds:schemaRef ds:uri="http://schemas.openxmlformats.org/officeDocument/2006/bibliography"/>
   </ds:schemaRefs>

--- a/Lab1/Лаб1.docx
+++ b/Lab1/Лаб1.docx
@@ -410,6 +410,7 @@
         <w:rPr>
           <w:b/>
         </w:rPr>
+        <w:lastRenderedPageBreak/>
         <w:t>Ход работы</w:t>
       </w:r>
     </w:p>
@@ -578,7 +579,7 @@
     </w:p>
     <w:p>
       <w:pPr>
-        <w:ind w:right="141"/>
+        <w:ind w:left="-1276" w:right="-1"/>
         <w:jc w:val="center"/>
       </w:pPr>
       <w:r>
@@ -636,8 +637,6 @@
           </wp:inline>
         </w:drawing>
       </w:r>
-      <w:bookmarkStart w:id="0" w:name="_GoBack"/>
-      <w:bookmarkEnd w:id="0"/>
     </w:p>
     <w:p>
       <w:pPr>
@@ -705,6 +704,11 @@
         <w:jc w:val="center"/>
       </w:pPr>
       <w:r>
+        <w:rPr>
+          <w:noProof/>
+          <w:lang w:eastAsia="ru-RU"/>
+        </w:rPr>
+        <w:lastRenderedPageBreak/>
         <w:drawing>
           <wp:inline distT="0" distB="0" distL="0" distR="0" wp14:anchorId="0041565E" wp14:editId="12CE94FB">
             <wp:extent cx="2914650" cy="3584759"/>
@@ -747,7 +751,6 @@
         <w:jc w:val="center"/>
       </w:pPr>
       <w:r>
-        <w:lastRenderedPageBreak/>
         <w:t xml:space="preserve">Рисунок 4 – Запрос на </w:t>
       </w:r>
       <w:r>
@@ -766,12 +769,135 @@
         <w:t>children</w:t>
       </w:r>
     </w:p>
-    <w:p/>
+    <w:p>
+      <w:r>
+        <w:rPr>
+          <w:b/>
+        </w:rPr>
+        <w:t>Задание 3.</w:t>
+      </w:r>
+      <w:r>
+        <w:rPr>
+          <w:b/>
+        </w:rPr>
+        <w:t xml:space="preserve"> </w:t>
+      </w:r>
+      <w:r>
+        <w:t xml:space="preserve">Построение предикатов </w:t>
+      </w:r>
+      <w:r>
+        <w:rPr>
+          <w:lang w:val="en-US"/>
+        </w:rPr>
+        <w:t>mother</w:t>
+      </w:r>
+      <w:r>
+        <w:t>(</w:t>
+      </w:r>
+      <w:proofErr w:type="gramStart"/>
+      <w:r>
+        <w:rPr>
+          <w:lang w:val="en-US"/>
+        </w:rPr>
+        <w:t>X</w:t>
+      </w:r>
+      <w:r>
+        <w:t>,</w:t>
+      </w:r>
+      <w:r>
+        <w:rPr>
+          <w:lang w:val="en-US"/>
+        </w:rPr>
+        <w:t>Y</w:t>
+      </w:r>
+      <w:proofErr w:type="gramEnd"/>
+      <w:r>
+        <w:t xml:space="preserve">), </w:t>
+      </w:r>
+      <w:r>
+        <w:rPr>
+          <w:lang w:val="en-US"/>
+        </w:rPr>
+        <w:t>mother</w:t>
+      </w:r>
+      <w:r>
+        <w:t>(</w:t>
+      </w:r>
+      <w:r>
+        <w:rPr>
+          <w:lang w:val="en-US"/>
+        </w:rPr>
+        <w:t>X</w:t>
+      </w:r>
+      <w:r>
+        <w:t>).</w:t>
+      </w:r>
+    </w:p>
+    <w:p>
+      <w:pPr>
+        <w:jc w:val="center"/>
+      </w:pPr>
+      <w:r>
+        <w:drawing>
+          <wp:inline distT="0" distB="0" distL="0" distR="0" wp14:anchorId="46BABB70" wp14:editId="4634E75A">
+            <wp:extent cx="3305464" cy="3895725"/>
+            <wp:effectExtent l="0" t="0" r="9525" b="0"/>
+            <wp:docPr id="3" name="Рисунок 3"/>
+            <wp:cNvGraphicFramePr>
+              <a:graphicFrameLocks xmlns:a="http://schemas.openxmlformats.org/drawingml/2006/main" noChangeAspect="1"/>
+            </wp:cNvGraphicFramePr>
+            <a:graphic xmlns:a="http://schemas.openxmlformats.org/drawingml/2006/main">
+              <a:graphicData uri="http://schemas.openxmlformats.org/drawingml/2006/picture">
+                <pic:pic xmlns:pic="http://schemas.openxmlformats.org/drawingml/2006/picture">
+                  <pic:nvPicPr>
+                    <pic:cNvPr id="1" name=""/>
+                    <pic:cNvPicPr/>
+                  </pic:nvPicPr>
+                  <pic:blipFill>
+                    <a:blip r:embed="rId9"/>
+                    <a:stretch>
+                      <a:fillRect/>
+                    </a:stretch>
+                  </pic:blipFill>
+                  <pic:spPr>
+                    <a:xfrm>
+                      <a:off x="0" y="0"/>
+                      <a:ext cx="3309399" cy="3900363"/>
+                    </a:xfrm>
+                    <a:prstGeom prst="rect">
+                      <a:avLst/>
+                    </a:prstGeom>
+                  </pic:spPr>
+                </pic:pic>
+              </a:graphicData>
+            </a:graphic>
+          </wp:inline>
+        </w:drawing>
+      </w:r>
+    </w:p>
+    <w:p>
+      <w:pPr>
+        <w:jc w:val="center"/>
+      </w:pPr>
+      <w:r>
+        <w:t xml:space="preserve">Рисунок 5 – Запрос на </w:t>
+      </w:r>
+      <w:r>
+        <w:rPr>
+          <w:lang w:val="en-US"/>
+        </w:rPr>
+        <w:t>mother</w:t>
+      </w:r>
+    </w:p>
+    <w:p>
+      <w:bookmarkStart w:id="0" w:name="_GoBack"/>
+      <w:bookmarkEnd w:id="0"/>
+    </w:p>
     <w:sectPr>
       <w:pgSz w:w="11906" w:h="16838"/>
-      <w:pgMar w:top="567" w:right="566" w:bottom="567" w:left="426" w:header="708" w:footer="708" w:gutter="0"/>
+      <w:pgMar w:top="1134" w:right="850" w:bottom="1134" w:left="1701" w:header="708" w:footer="708" w:gutter="0"/>
       <w:cols w:space="708"/>
-      <w:docGrid w:linePitch="360"/>
+      <w:docGrid w:linePitch="381"/>
     </w:sectPr>
   </w:body>
 </w:document>
@@ -1475,7 +1601,7 @@
 </file>
 
 <file path=customXml/itemProps1.xml><?xml version="1.0" encoding="utf-8"?>
-<ds:datastoreItem xmlns:ds="http://schemas.openxmlformats.org/officeDocument/2006/customXml" ds:itemID="{D49ABD9C-1867-4719-9C10-66E22F91EE87}">
+<ds:datastoreItem xmlns:ds="http://schemas.openxmlformats.org/officeDocument/2006/customXml" ds:itemID="{C312DB5E-B269-44DA-A08E-79FC65F9702C}">
   <ds:schemaRefs>
     <ds:schemaRef ds:uri="http://schemas.openxmlformats.org/officeDocument/2006/bibliography"/>
   </ds:schemaRefs>

--- a/Lab1/Лаб1.docx
+++ b/Lab1/Лаб1.docx
@@ -838,6 +838,10 @@
         <w:jc w:val="center"/>
       </w:pPr>
       <w:r>
+        <w:rPr>
+          <w:noProof/>
+          <w:lang w:eastAsia="ru-RU"/>
+        </w:rPr>
         <w:drawing>
           <wp:inline distT="0" distB="0" distL="0" distR="0" wp14:anchorId="46BABB70" wp14:editId="4634E75A">
             <wp:extent cx="3305464" cy="3895725"/>
@@ -887,6 +891,121 @@
           <w:lang w:val="en-US"/>
         </w:rPr>
         <w:t>mother</w:t>
+      </w:r>
+    </w:p>
+    <w:p>
+      <w:r>
+        <w:rPr>
+          <w:b/>
+        </w:rPr>
+        <w:t>Задание 4.</w:t>
+      </w:r>
+      <w:r>
+        <w:t xml:space="preserve"> Построение предикатов </w:t>
+      </w:r>
+      <w:r>
+        <w:rPr>
+          <w:lang w:val="en-US"/>
+        </w:rPr>
+        <w:t>daughter</w:t>
+      </w:r>
+      <w:r>
+        <w:t>(</w:t>
+      </w:r>
+      <w:proofErr w:type="gramStart"/>
+      <w:r>
+        <w:rPr>
+          <w:lang w:val="en-US"/>
+        </w:rPr>
+        <w:t>X</w:t>
+      </w:r>
+      <w:r>
+        <w:t>,</w:t>
+      </w:r>
+      <w:r>
+        <w:rPr>
+          <w:lang w:val="en-US"/>
+        </w:rPr>
+        <w:t>Y</w:t>
+      </w:r>
+      <w:proofErr w:type="gramEnd"/>
+      <w:r>
+        <w:t xml:space="preserve">), </w:t>
+      </w:r>
+      <w:r>
+        <w:rPr>
+          <w:lang w:val="en-US"/>
+        </w:rPr>
+        <w:t>daughter</w:t>
+      </w:r>
+      <w:r>
+        <w:t>(</w:t>
+      </w:r>
+      <w:r>
+        <w:rPr>
+          <w:lang w:val="en-US"/>
+        </w:rPr>
+        <w:t>X</w:t>
+      </w:r>
+      <w:r>
+        <w:t>).</w:t>
+      </w:r>
+    </w:p>
+    <w:p>
+      <w:pPr>
+        <w:jc w:val="center"/>
+      </w:pPr>
+      <w:r>
+        <w:lastRenderedPageBreak/>
+        <w:drawing>
+          <wp:inline distT="0" distB="0" distL="0" distR="0" wp14:anchorId="06CDEDED" wp14:editId="58B7CF35">
+            <wp:extent cx="3400425" cy="4007644"/>
+            <wp:effectExtent l="0" t="0" r="0" b="0"/>
+            <wp:docPr id="5" name="Рисунок 5"/>
+            <wp:cNvGraphicFramePr>
+              <a:graphicFrameLocks xmlns:a="http://schemas.openxmlformats.org/drawingml/2006/main" noChangeAspect="1"/>
+            </wp:cNvGraphicFramePr>
+            <a:graphic xmlns:a="http://schemas.openxmlformats.org/drawingml/2006/main">
+              <a:graphicData uri="http://schemas.openxmlformats.org/drawingml/2006/picture">
+                <pic:pic xmlns:pic="http://schemas.openxmlformats.org/drawingml/2006/picture">
+                  <pic:nvPicPr>
+                    <pic:cNvPr id="1" name=""/>
+                    <pic:cNvPicPr/>
+                  </pic:nvPicPr>
+                  <pic:blipFill>
+                    <a:blip r:embed="rId10"/>
+                    <a:stretch>
+                      <a:fillRect/>
+                    </a:stretch>
+                  </pic:blipFill>
+                  <pic:spPr>
+                    <a:xfrm>
+                      <a:off x="0" y="0"/>
+                      <a:ext cx="3405573" cy="4013711"/>
+                    </a:xfrm>
+                    <a:prstGeom prst="rect">
+                      <a:avLst/>
+                    </a:prstGeom>
+                  </pic:spPr>
+                </pic:pic>
+              </a:graphicData>
+            </a:graphic>
+          </wp:inline>
+        </w:drawing>
+      </w:r>
+    </w:p>
+    <w:p>
+      <w:pPr>
+        <w:jc w:val="center"/>
+      </w:pPr>
+      <w:r>
+        <w:t xml:space="preserve">Рисунок 6 – Запрос на </w:t>
+      </w:r>
+      <w:r>
+        <w:rPr>
+          <w:lang w:val="en-US"/>
+        </w:rPr>
+        <w:t>daughter</w:t>
       </w:r>
     </w:p>
     <w:p>
@@ -1601,7 +1720,7 @@
 </file>
 
 <file path=customXml/itemProps1.xml><?xml version="1.0" encoding="utf-8"?>
-<ds:datastoreItem xmlns:ds="http://schemas.openxmlformats.org/officeDocument/2006/customXml" ds:itemID="{C312DB5E-B269-44DA-A08E-79FC65F9702C}">
+<ds:datastoreItem xmlns:ds="http://schemas.openxmlformats.org/officeDocument/2006/customXml" ds:itemID="{5AF47440-38F6-428A-B26C-46EC8B9801AD}">
   <ds:schemaRefs>
     <ds:schemaRef ds:uri="http://schemas.openxmlformats.org/officeDocument/2006/bibliography"/>
   </ds:schemaRefs>

--- a/Lab1/Лаб1.docx
+++ b/Lab1/Лаб1.docx
@@ -956,6 +956,10 @@
         <w:jc w:val="center"/>
       </w:pPr>
       <w:r>
+        <w:rPr>
+          <w:noProof/>
+          <w:lang w:eastAsia="ru-RU"/>
+        </w:rPr>
         <w:lastRenderedPageBreak/>
         <w:drawing>
           <wp:inline distT="0" distB="0" distL="0" distR="0" wp14:anchorId="06CDEDED" wp14:editId="58B7CF35">
@@ -1009,9 +1013,283 @@
       </w:r>
     </w:p>
     <w:p>
+      <w:r>
+        <w:rPr>
+          <w:b/>
+        </w:rPr>
+        <w:t>Задание 5.</w:t>
+      </w:r>
+      <w:r>
+        <w:t xml:space="preserve"> Построение предикатов </w:t>
+      </w:r>
+      <w:r>
+        <w:rPr>
+          <w:lang w:val="en-US"/>
+        </w:rPr>
+        <w:t>brother</w:t>
+      </w:r>
+      <w:r>
+        <w:t>(</w:t>
+      </w:r>
+      <w:proofErr w:type="gramStart"/>
+      <w:r>
+        <w:rPr>
+          <w:lang w:val="en-US"/>
+        </w:rPr>
+        <w:t>X</w:t>
+      </w:r>
+      <w:r>
+        <w:t>,</w:t>
+      </w:r>
+      <w:r>
+        <w:rPr>
+          <w:lang w:val="en-US"/>
+        </w:rPr>
+        <w:t>Y</w:t>
+      </w:r>
+      <w:proofErr w:type="gramEnd"/>
+      <w:r>
+        <w:t xml:space="preserve">), </w:t>
+      </w:r>
+      <w:r>
+        <w:rPr>
+          <w:lang w:val="en-US"/>
+        </w:rPr>
+        <w:t>brothers</w:t>
+      </w:r>
+      <w:r>
+        <w:t>(</w:t>
+      </w:r>
+      <w:r>
+        <w:rPr>
+          <w:lang w:val="en-US"/>
+        </w:rPr>
+        <w:t>X</w:t>
+      </w:r>
+      <w:r>
+        <w:t>).</w:t>
+      </w:r>
+    </w:p>
+    <w:p/>
+    <w:p>
+      <w:pPr>
+        <w:jc w:val="center"/>
+      </w:pPr>
       <w:bookmarkStart w:id="0" w:name="_GoBack"/>
+      <w:r>
+        <w:rPr>
+          <w:noProof/>
+          <w:lang w:eastAsia="ru-RU"/>
+        </w:rPr>
+        <w:drawing>
+          <wp:inline distT="0" distB="0" distL="0" distR="0">
+            <wp:extent cx="5543550" cy="4045787"/>
+            <wp:effectExtent l="0" t="0" r="0" b="0"/>
+            <wp:docPr id="7" name="Рисунок 7"/>
+            <wp:cNvGraphicFramePr>
+              <a:graphicFrameLocks xmlns:a="http://schemas.openxmlformats.org/drawingml/2006/main" noChangeAspect="1"/>
+            </wp:cNvGraphicFramePr>
+            <a:graphic xmlns:a="http://schemas.openxmlformats.org/drawingml/2006/main">
+              <a:graphicData uri="http://schemas.openxmlformats.org/drawingml/2006/picture">
+                <pic:pic xmlns:pic="http://schemas.openxmlformats.org/drawingml/2006/picture">
+                  <pic:nvPicPr>
+                    <pic:cNvPr id="0" name="Picture 1"/>
+                    <pic:cNvPicPr>
+                      <a:picLocks noChangeAspect="1" noChangeArrowheads="1"/>
+                    </pic:cNvPicPr>
+                  </pic:nvPicPr>
+                  <pic:blipFill>
+                    <a:blip r:embed="rId11">
+                      <a:extLst>
+                        <a:ext uri="{28A0092B-C50C-407E-A947-70E740481C1C}">
+                          <a14:useLocalDpi xmlns:a14="http://schemas.microsoft.com/office/drawing/2010/main" val="0"/>
+                        </a:ext>
+                      </a:extLst>
+                    </a:blip>
+                    <a:srcRect/>
+                    <a:stretch>
+                      <a:fillRect/>
+                    </a:stretch>
+                  </pic:blipFill>
+                  <pic:spPr bwMode="auto">
+                    <a:xfrm>
+                      <a:off x="0" y="0"/>
+                      <a:ext cx="5544596" cy="4046550"/>
+                    </a:xfrm>
+                    <a:prstGeom prst="rect">
+                      <a:avLst/>
+                    </a:prstGeom>
+                    <a:noFill/>
+                    <a:ln>
+                      <a:noFill/>
+                    </a:ln>
+                  </pic:spPr>
+                </pic:pic>
+              </a:graphicData>
+            </a:graphic>
+          </wp:inline>
+        </w:drawing>
+      </w:r>
       <w:bookmarkEnd w:id="0"/>
     </w:p>
+    <w:p>
+      <w:pPr>
+        <w:jc w:val="center"/>
+      </w:pPr>
+      <w:r>
+        <w:t xml:space="preserve">Рисунок 7 – Трассировка предиката </w:t>
+      </w:r>
+      <w:r>
+        <w:rPr>
+          <w:lang w:val="en-US"/>
+        </w:rPr>
+        <w:t>brothers</w:t>
+      </w:r>
+      <w:r>
+        <w:t xml:space="preserve"> (запрос 1)</w:t>
+      </w:r>
+    </w:p>
+    <w:p>
+      <w:pPr>
+        <w:jc w:val="center"/>
+      </w:pPr>
+      <w:r>
+        <w:lastRenderedPageBreak/>
+        <w:drawing>
+          <wp:inline distT="0" distB="0" distL="0" distR="0" wp14:anchorId="0DD16DF3" wp14:editId="0E7C2FB4">
+            <wp:extent cx="3819525" cy="3988939"/>
+            <wp:effectExtent l="0" t="0" r="0" b="0"/>
+            <wp:docPr id="8" name="Рисунок 8"/>
+            <wp:cNvGraphicFramePr>
+              <a:graphicFrameLocks xmlns:a="http://schemas.openxmlformats.org/drawingml/2006/main" noChangeAspect="1"/>
+            </wp:cNvGraphicFramePr>
+            <a:graphic xmlns:a="http://schemas.openxmlformats.org/drawingml/2006/main">
+              <a:graphicData uri="http://schemas.openxmlformats.org/drawingml/2006/picture">
+                <pic:pic xmlns:pic="http://schemas.openxmlformats.org/drawingml/2006/picture">
+                  <pic:nvPicPr>
+                    <pic:cNvPr id="1" name=""/>
+                    <pic:cNvPicPr/>
+                  </pic:nvPicPr>
+                  <pic:blipFill>
+                    <a:blip r:embed="rId12"/>
+                    <a:stretch>
+                      <a:fillRect/>
+                    </a:stretch>
+                  </pic:blipFill>
+                  <pic:spPr>
+                    <a:xfrm>
+                      <a:off x="0" y="0"/>
+                      <a:ext cx="3821216" cy="3990705"/>
+                    </a:xfrm>
+                    <a:prstGeom prst="rect">
+                      <a:avLst/>
+                    </a:prstGeom>
+                  </pic:spPr>
+                </pic:pic>
+              </a:graphicData>
+            </a:graphic>
+          </wp:inline>
+        </w:drawing>
+      </w:r>
+    </w:p>
+    <w:p>
+      <w:pPr>
+        <w:jc w:val="center"/>
+      </w:pPr>
+      <w:r>
+        <w:t xml:space="preserve">Рисунок 8 </w:t>
+      </w:r>
+      <w:r>
+        <w:t>–</w:t>
+      </w:r>
+      <w:r>
+        <w:t xml:space="preserve"> </w:t>
+      </w:r>
+      <w:r>
+        <w:t xml:space="preserve">Трассировка </w:t>
+      </w:r>
+      <w:r>
+        <w:t xml:space="preserve">предиката </w:t>
+      </w:r>
+      <w:r>
+        <w:rPr>
+          <w:lang w:val="en-US"/>
+        </w:rPr>
+        <w:t>brothers</w:t>
+      </w:r>
+      <w:r>
+        <w:t xml:space="preserve"> (запрос 2</w:t>
+      </w:r>
+      <w:r>
+        <w:t>)</w:t>
+      </w:r>
+    </w:p>
+    <w:p>
+      <w:pPr>
+        <w:jc w:val="center"/>
+      </w:pPr>
+      <w:r>
+        <w:drawing>
+          <wp:inline distT="0" distB="0" distL="0" distR="0" wp14:anchorId="15320C0F" wp14:editId="331EE6DB">
+            <wp:extent cx="3629944" cy="3790950"/>
+            <wp:effectExtent l="0" t="0" r="8890" b="0"/>
+            <wp:docPr id="9" name="Рисунок 9"/>
+            <wp:cNvGraphicFramePr>
+              <a:graphicFrameLocks xmlns:a="http://schemas.openxmlformats.org/drawingml/2006/main" noChangeAspect="1"/>
+            </wp:cNvGraphicFramePr>
+            <a:graphic xmlns:a="http://schemas.openxmlformats.org/drawingml/2006/main">
+              <a:graphicData uri="http://schemas.openxmlformats.org/drawingml/2006/picture">
+                <pic:pic xmlns:pic="http://schemas.openxmlformats.org/drawingml/2006/picture">
+                  <pic:nvPicPr>
+                    <pic:cNvPr id="1" name=""/>
+                    <pic:cNvPicPr/>
+                  </pic:nvPicPr>
+                  <pic:blipFill>
+                    <a:blip r:embed="rId13"/>
+                    <a:stretch>
+                      <a:fillRect/>
+                    </a:stretch>
+                  </pic:blipFill>
+                  <pic:spPr>
+                    <a:xfrm>
+                      <a:off x="0" y="0"/>
+                      <a:ext cx="3632914" cy="3794052"/>
+                    </a:xfrm>
+                    <a:prstGeom prst="rect">
+                      <a:avLst/>
+                    </a:prstGeom>
+                  </pic:spPr>
+                </pic:pic>
+              </a:graphicData>
+            </a:graphic>
+          </wp:inline>
+        </w:drawing>
+      </w:r>
+    </w:p>
+    <w:p>
+      <w:pPr>
+        <w:jc w:val="center"/>
+      </w:pPr>
+      <w:r>
+        <w:t>Рисунок 9</w:t>
+      </w:r>
+      <w:r>
+        <w:t xml:space="preserve"> – Трассировка предиката </w:t>
+      </w:r>
+      <w:r>
+        <w:rPr>
+          <w:lang w:val="en-US"/>
+        </w:rPr>
+        <w:t>brothers</w:t>
+      </w:r>
+      <w:r>
+        <w:t xml:space="preserve"> (запрос 3</w:t>
+      </w:r>
+      <w:r>
+        <w:t>)</w:t>
+      </w:r>
+    </w:p>
+    <w:p/>
     <w:sectPr>
       <w:pgSz w:w="11906" w:h="16838"/>
       <w:pgMar w:top="1134" w:right="850" w:bottom="1134" w:left="1701" w:header="708" w:footer="708" w:gutter="0"/>
@@ -1720,7 +1998,7 @@
 </file>
 
 <file path=customXml/itemProps1.xml><?xml version="1.0" encoding="utf-8"?>
-<ds:datastoreItem xmlns:ds="http://schemas.openxmlformats.org/officeDocument/2006/customXml" ds:itemID="{5AF47440-38F6-428A-B26C-46EC8B9801AD}">
+<ds:datastoreItem xmlns:ds="http://schemas.openxmlformats.org/officeDocument/2006/customXml" ds:itemID="{F1C83C11-77A3-43B9-932B-0547001AF3CA}">
   <ds:schemaRefs>
     <ds:schemaRef ds:uri="http://schemas.openxmlformats.org/officeDocument/2006/bibliography"/>
   </ds:schemaRefs>

--- a/Lab1/Лаб1.docx
+++ b/Lab1/Лаб1.docx
@@ -1011,285 +1011,9 @@
         </w:rPr>
         <w:t>daughter</w:t>
       </w:r>
-    </w:p>
-    <w:p>
-      <w:r>
-        <w:rPr>
-          <w:b/>
-        </w:rPr>
-        <w:t>Задание 5.</w:t>
-      </w:r>
-      <w:r>
-        <w:t xml:space="preserve"> Построение предикатов </w:t>
-      </w:r>
-      <w:r>
-        <w:rPr>
-          <w:lang w:val="en-US"/>
-        </w:rPr>
-        <w:t>brother</w:t>
-      </w:r>
-      <w:r>
-        <w:t>(</w:t>
-      </w:r>
-      <w:proofErr w:type="gramStart"/>
-      <w:r>
-        <w:rPr>
-          <w:lang w:val="en-US"/>
-        </w:rPr>
-        <w:t>X</w:t>
-      </w:r>
-      <w:r>
-        <w:t>,</w:t>
-      </w:r>
-      <w:r>
-        <w:rPr>
-          <w:lang w:val="en-US"/>
-        </w:rPr>
-        <w:t>Y</w:t>
-      </w:r>
-      <w:proofErr w:type="gramEnd"/>
-      <w:r>
-        <w:t xml:space="preserve">), </w:t>
-      </w:r>
-      <w:r>
-        <w:rPr>
-          <w:lang w:val="en-US"/>
-        </w:rPr>
-        <w:t>brothers</w:t>
-      </w:r>
-      <w:r>
-        <w:t>(</w:t>
-      </w:r>
-      <w:r>
-        <w:rPr>
-          <w:lang w:val="en-US"/>
-        </w:rPr>
-        <w:t>X</w:t>
-      </w:r>
-      <w:r>
-        <w:t>).</w:t>
-      </w:r>
-    </w:p>
-    <w:p/>
-    <w:p>
-      <w:pPr>
-        <w:jc w:val="center"/>
-      </w:pPr>
       <w:bookmarkStart w:id="0" w:name="_GoBack"/>
-      <w:r>
-        <w:rPr>
-          <w:noProof/>
-          <w:lang w:eastAsia="ru-RU"/>
-        </w:rPr>
-        <w:drawing>
-          <wp:inline distT="0" distB="0" distL="0" distR="0">
-            <wp:extent cx="5543550" cy="4045787"/>
-            <wp:effectExtent l="0" t="0" r="0" b="0"/>
-            <wp:docPr id="7" name="Рисунок 7"/>
-            <wp:cNvGraphicFramePr>
-              <a:graphicFrameLocks xmlns:a="http://schemas.openxmlformats.org/drawingml/2006/main" noChangeAspect="1"/>
-            </wp:cNvGraphicFramePr>
-            <a:graphic xmlns:a="http://schemas.openxmlformats.org/drawingml/2006/main">
-              <a:graphicData uri="http://schemas.openxmlformats.org/drawingml/2006/picture">
-                <pic:pic xmlns:pic="http://schemas.openxmlformats.org/drawingml/2006/picture">
-                  <pic:nvPicPr>
-                    <pic:cNvPr id="0" name="Picture 1"/>
-                    <pic:cNvPicPr>
-                      <a:picLocks noChangeAspect="1" noChangeArrowheads="1"/>
-                    </pic:cNvPicPr>
-                  </pic:nvPicPr>
-                  <pic:blipFill>
-                    <a:blip r:embed="rId11">
-                      <a:extLst>
-                        <a:ext uri="{28A0092B-C50C-407E-A947-70E740481C1C}">
-                          <a14:useLocalDpi xmlns:a14="http://schemas.microsoft.com/office/drawing/2010/main" val="0"/>
-                        </a:ext>
-                      </a:extLst>
-                    </a:blip>
-                    <a:srcRect/>
-                    <a:stretch>
-                      <a:fillRect/>
-                    </a:stretch>
-                  </pic:blipFill>
-                  <pic:spPr bwMode="auto">
-                    <a:xfrm>
-                      <a:off x="0" y="0"/>
-                      <a:ext cx="5544596" cy="4046550"/>
-                    </a:xfrm>
-                    <a:prstGeom prst="rect">
-                      <a:avLst/>
-                    </a:prstGeom>
-                    <a:noFill/>
-                    <a:ln>
-                      <a:noFill/>
-                    </a:ln>
-                  </pic:spPr>
-                </pic:pic>
-              </a:graphicData>
-            </a:graphic>
-          </wp:inline>
-        </w:drawing>
-      </w:r>
       <w:bookmarkEnd w:id="0"/>
     </w:p>
-    <w:p>
-      <w:pPr>
-        <w:jc w:val="center"/>
-      </w:pPr>
-      <w:r>
-        <w:t xml:space="preserve">Рисунок 7 – Трассировка предиката </w:t>
-      </w:r>
-      <w:r>
-        <w:rPr>
-          <w:lang w:val="en-US"/>
-        </w:rPr>
-        <w:t>brothers</w:t>
-      </w:r>
-      <w:r>
-        <w:t xml:space="preserve"> (запрос 1)</w:t>
-      </w:r>
-    </w:p>
-    <w:p>
-      <w:pPr>
-        <w:jc w:val="center"/>
-      </w:pPr>
-      <w:r>
-        <w:lastRenderedPageBreak/>
-        <w:drawing>
-          <wp:inline distT="0" distB="0" distL="0" distR="0" wp14:anchorId="0DD16DF3" wp14:editId="0E7C2FB4">
-            <wp:extent cx="3819525" cy="3988939"/>
-            <wp:effectExtent l="0" t="0" r="0" b="0"/>
-            <wp:docPr id="8" name="Рисунок 8"/>
-            <wp:cNvGraphicFramePr>
-              <a:graphicFrameLocks xmlns:a="http://schemas.openxmlformats.org/drawingml/2006/main" noChangeAspect="1"/>
-            </wp:cNvGraphicFramePr>
-            <a:graphic xmlns:a="http://schemas.openxmlformats.org/drawingml/2006/main">
-              <a:graphicData uri="http://schemas.openxmlformats.org/drawingml/2006/picture">
-                <pic:pic xmlns:pic="http://schemas.openxmlformats.org/drawingml/2006/picture">
-                  <pic:nvPicPr>
-                    <pic:cNvPr id="1" name=""/>
-                    <pic:cNvPicPr/>
-                  </pic:nvPicPr>
-                  <pic:blipFill>
-                    <a:blip r:embed="rId12"/>
-                    <a:stretch>
-                      <a:fillRect/>
-                    </a:stretch>
-                  </pic:blipFill>
-                  <pic:spPr>
-                    <a:xfrm>
-                      <a:off x="0" y="0"/>
-                      <a:ext cx="3821216" cy="3990705"/>
-                    </a:xfrm>
-                    <a:prstGeom prst="rect">
-                      <a:avLst/>
-                    </a:prstGeom>
-                  </pic:spPr>
-                </pic:pic>
-              </a:graphicData>
-            </a:graphic>
-          </wp:inline>
-        </w:drawing>
-      </w:r>
-    </w:p>
-    <w:p>
-      <w:pPr>
-        <w:jc w:val="center"/>
-      </w:pPr>
-      <w:r>
-        <w:t xml:space="preserve">Рисунок 8 </w:t>
-      </w:r>
-      <w:r>
-        <w:t>–</w:t>
-      </w:r>
-      <w:r>
-        <w:t xml:space="preserve"> </w:t>
-      </w:r>
-      <w:r>
-        <w:t xml:space="preserve">Трассировка </w:t>
-      </w:r>
-      <w:r>
-        <w:t xml:space="preserve">предиката </w:t>
-      </w:r>
-      <w:r>
-        <w:rPr>
-          <w:lang w:val="en-US"/>
-        </w:rPr>
-        <w:t>brothers</w:t>
-      </w:r>
-      <w:r>
-        <w:t xml:space="preserve"> (запрос 2</w:t>
-      </w:r>
-      <w:r>
-        <w:t>)</w:t>
-      </w:r>
-    </w:p>
-    <w:p>
-      <w:pPr>
-        <w:jc w:val="center"/>
-      </w:pPr>
-      <w:r>
-        <w:drawing>
-          <wp:inline distT="0" distB="0" distL="0" distR="0" wp14:anchorId="15320C0F" wp14:editId="331EE6DB">
-            <wp:extent cx="3629944" cy="3790950"/>
-            <wp:effectExtent l="0" t="0" r="8890" b="0"/>
-            <wp:docPr id="9" name="Рисунок 9"/>
-            <wp:cNvGraphicFramePr>
-              <a:graphicFrameLocks xmlns:a="http://schemas.openxmlformats.org/drawingml/2006/main" noChangeAspect="1"/>
-            </wp:cNvGraphicFramePr>
-            <a:graphic xmlns:a="http://schemas.openxmlformats.org/drawingml/2006/main">
-              <a:graphicData uri="http://schemas.openxmlformats.org/drawingml/2006/picture">
-                <pic:pic xmlns:pic="http://schemas.openxmlformats.org/drawingml/2006/picture">
-                  <pic:nvPicPr>
-                    <pic:cNvPr id="1" name=""/>
-                    <pic:cNvPicPr/>
-                  </pic:nvPicPr>
-                  <pic:blipFill>
-                    <a:blip r:embed="rId13"/>
-                    <a:stretch>
-                      <a:fillRect/>
-                    </a:stretch>
-                  </pic:blipFill>
-                  <pic:spPr>
-                    <a:xfrm>
-                      <a:off x="0" y="0"/>
-                      <a:ext cx="3632914" cy="3794052"/>
-                    </a:xfrm>
-                    <a:prstGeom prst="rect">
-                      <a:avLst/>
-                    </a:prstGeom>
-                  </pic:spPr>
-                </pic:pic>
-              </a:graphicData>
-            </a:graphic>
-          </wp:inline>
-        </w:drawing>
-      </w:r>
-    </w:p>
-    <w:p>
-      <w:pPr>
-        <w:jc w:val="center"/>
-      </w:pPr>
-      <w:r>
-        <w:t>Рисунок 9</w:t>
-      </w:r>
-      <w:r>
-        <w:t xml:space="preserve"> – Трассировка предиката </w:t>
-      </w:r>
-      <w:r>
-        <w:rPr>
-          <w:lang w:val="en-US"/>
-        </w:rPr>
-        <w:t>brothers</w:t>
-      </w:r>
-      <w:r>
-        <w:t xml:space="preserve"> (запрос 3</w:t>
-      </w:r>
-      <w:r>
-        <w:t>)</w:t>
-      </w:r>
-    </w:p>
-    <w:p/>
     <w:sectPr>
       <w:pgSz w:w="11906" w:h="16838"/>
       <w:pgMar w:top="1134" w:right="850" w:bottom="1134" w:left="1701" w:header="708" w:footer="708" w:gutter="0"/>
@@ -1998,7 +1722,7 @@
 </file>
 
 <file path=customXml/itemProps1.xml><?xml version="1.0" encoding="utf-8"?>
-<ds:datastoreItem xmlns:ds="http://schemas.openxmlformats.org/officeDocument/2006/customXml" ds:itemID="{F1C83C11-77A3-43B9-932B-0547001AF3CA}">
+<ds:datastoreItem xmlns:ds="http://schemas.openxmlformats.org/officeDocument/2006/customXml" ds:itemID="{1C2933C7-6CD3-456E-A0CD-237B4A52008C}">
   <ds:schemaRefs>
     <ds:schemaRef ds:uri="http://schemas.openxmlformats.org/officeDocument/2006/bibliography"/>
   </ds:schemaRefs>

--- a/Lab1/Лаб1.docx
+++ b/Lab1/Лаб1.docx
@@ -1011,9 +1011,285 @@
         </w:rPr>
         <w:t>daughter</w:t>
       </w:r>
+    </w:p>
+    <w:p>
+      <w:r>
+        <w:rPr>
+          <w:b/>
+        </w:rPr>
+        <w:t>Задание 5.</w:t>
+      </w:r>
+      <w:r>
+        <w:t xml:space="preserve"> Построение предикатов </w:t>
+      </w:r>
+      <w:r>
+        <w:rPr>
+          <w:lang w:val="en-US"/>
+        </w:rPr>
+        <w:t>brother</w:t>
+      </w:r>
+      <w:r>
+        <w:t>(</w:t>
+      </w:r>
+      <w:proofErr w:type="gramStart"/>
+      <w:r>
+        <w:rPr>
+          <w:lang w:val="en-US"/>
+        </w:rPr>
+        <w:t>X</w:t>
+      </w:r>
+      <w:r>
+        <w:t>,</w:t>
+      </w:r>
+      <w:r>
+        <w:rPr>
+          <w:lang w:val="en-US"/>
+        </w:rPr>
+        <w:t>Y</w:t>
+      </w:r>
+      <w:proofErr w:type="gramEnd"/>
+      <w:r>
+        <w:t xml:space="preserve">), </w:t>
+      </w:r>
+      <w:r>
+        <w:rPr>
+          <w:lang w:val="en-US"/>
+        </w:rPr>
+        <w:t>brothers</w:t>
+      </w:r>
+      <w:r>
+        <w:t>(</w:t>
+      </w:r>
+      <w:r>
+        <w:rPr>
+          <w:lang w:val="en-US"/>
+        </w:rPr>
+        <w:t>X</w:t>
+      </w:r>
+      <w:r>
+        <w:t>).</w:t>
+      </w:r>
+    </w:p>
+    <w:p/>
+    <w:p>
+      <w:pPr>
+        <w:jc w:val="center"/>
+      </w:pPr>
       <w:bookmarkStart w:id="0" w:name="_GoBack"/>
+      <w:r>
+        <w:rPr>
+          <w:noProof/>
+          <w:lang w:eastAsia="ru-RU"/>
+        </w:rPr>
+        <w:drawing>
+          <wp:inline distT="0" distB="0" distL="0" distR="0">
+            <wp:extent cx="5543550" cy="4045787"/>
+            <wp:effectExtent l="0" t="0" r="0" b="0"/>
+            <wp:docPr id="7" name="Рисунок 7"/>
+            <wp:cNvGraphicFramePr>
+              <a:graphicFrameLocks xmlns:a="http://schemas.openxmlformats.org/drawingml/2006/main" noChangeAspect="1"/>
+            </wp:cNvGraphicFramePr>
+            <a:graphic xmlns:a="http://schemas.openxmlformats.org/drawingml/2006/main">
+              <a:graphicData uri="http://schemas.openxmlformats.org/drawingml/2006/picture">
+                <pic:pic xmlns:pic="http://schemas.openxmlformats.org/drawingml/2006/picture">
+                  <pic:nvPicPr>
+                    <pic:cNvPr id="0" name="Picture 1"/>
+                    <pic:cNvPicPr>
+                      <a:picLocks noChangeAspect="1" noChangeArrowheads="1"/>
+                    </pic:cNvPicPr>
+                  </pic:nvPicPr>
+                  <pic:blipFill>
+                    <a:blip r:embed="rId11">
+                      <a:extLst>
+                        <a:ext uri="{28A0092B-C50C-407E-A947-70E740481C1C}">
+                          <a14:useLocalDpi xmlns:a14="http://schemas.microsoft.com/office/drawing/2010/main" val="0"/>
+                        </a:ext>
+                      </a:extLst>
+                    </a:blip>
+                    <a:srcRect/>
+                    <a:stretch>
+                      <a:fillRect/>
+                    </a:stretch>
+                  </pic:blipFill>
+                  <pic:spPr bwMode="auto">
+                    <a:xfrm>
+                      <a:off x="0" y="0"/>
+                      <a:ext cx="5544596" cy="4046550"/>
+                    </a:xfrm>
+                    <a:prstGeom prst="rect">
+                      <a:avLst/>
+                    </a:prstGeom>
+                    <a:noFill/>
+                    <a:ln>
+                      <a:noFill/>
+                    </a:ln>
+                  </pic:spPr>
+                </pic:pic>
+              </a:graphicData>
+            </a:graphic>
+          </wp:inline>
+        </w:drawing>
+      </w:r>
       <w:bookmarkEnd w:id="0"/>
     </w:p>
+    <w:p>
+      <w:pPr>
+        <w:jc w:val="center"/>
+      </w:pPr>
+      <w:r>
+        <w:t xml:space="preserve">Рисунок 7 – Трассировка предиката </w:t>
+      </w:r>
+      <w:r>
+        <w:rPr>
+          <w:lang w:val="en-US"/>
+        </w:rPr>
+        <w:t>brothers</w:t>
+      </w:r>
+      <w:r>
+        <w:t xml:space="preserve"> (запрос 1)</w:t>
+      </w:r>
+    </w:p>
+    <w:p>
+      <w:pPr>
+        <w:jc w:val="center"/>
+      </w:pPr>
+      <w:r>
+        <w:lastRenderedPageBreak/>
+        <w:drawing>
+          <wp:inline distT="0" distB="0" distL="0" distR="0" wp14:anchorId="0DD16DF3" wp14:editId="0E7C2FB4">
+            <wp:extent cx="3819525" cy="3988939"/>
+            <wp:effectExtent l="0" t="0" r="0" b="0"/>
+            <wp:docPr id="8" name="Рисунок 8"/>
+            <wp:cNvGraphicFramePr>
+              <a:graphicFrameLocks xmlns:a="http://schemas.openxmlformats.org/drawingml/2006/main" noChangeAspect="1"/>
+            </wp:cNvGraphicFramePr>
+            <a:graphic xmlns:a="http://schemas.openxmlformats.org/drawingml/2006/main">
+              <a:graphicData uri="http://schemas.openxmlformats.org/drawingml/2006/picture">
+                <pic:pic xmlns:pic="http://schemas.openxmlformats.org/drawingml/2006/picture">
+                  <pic:nvPicPr>
+                    <pic:cNvPr id="1" name=""/>
+                    <pic:cNvPicPr/>
+                  </pic:nvPicPr>
+                  <pic:blipFill>
+                    <a:blip r:embed="rId12"/>
+                    <a:stretch>
+                      <a:fillRect/>
+                    </a:stretch>
+                  </pic:blipFill>
+                  <pic:spPr>
+                    <a:xfrm>
+                      <a:off x="0" y="0"/>
+                      <a:ext cx="3821216" cy="3990705"/>
+                    </a:xfrm>
+                    <a:prstGeom prst="rect">
+                      <a:avLst/>
+                    </a:prstGeom>
+                  </pic:spPr>
+                </pic:pic>
+              </a:graphicData>
+            </a:graphic>
+          </wp:inline>
+        </w:drawing>
+      </w:r>
+    </w:p>
+    <w:p>
+      <w:pPr>
+        <w:jc w:val="center"/>
+      </w:pPr>
+      <w:r>
+        <w:t xml:space="preserve">Рисунок 8 </w:t>
+      </w:r>
+      <w:r>
+        <w:t>–</w:t>
+      </w:r>
+      <w:r>
+        <w:t xml:space="preserve"> </w:t>
+      </w:r>
+      <w:r>
+        <w:t xml:space="preserve">Трассировка </w:t>
+      </w:r>
+      <w:r>
+        <w:t xml:space="preserve">предиката </w:t>
+      </w:r>
+      <w:r>
+        <w:rPr>
+          <w:lang w:val="en-US"/>
+        </w:rPr>
+        <w:t>brothers</w:t>
+      </w:r>
+      <w:r>
+        <w:t xml:space="preserve"> (запрос 2</w:t>
+      </w:r>
+      <w:r>
+        <w:t>)</w:t>
+      </w:r>
+    </w:p>
+    <w:p>
+      <w:pPr>
+        <w:jc w:val="center"/>
+      </w:pPr>
+      <w:r>
+        <w:drawing>
+          <wp:inline distT="0" distB="0" distL="0" distR="0" wp14:anchorId="15320C0F" wp14:editId="331EE6DB">
+            <wp:extent cx="3629944" cy="3790950"/>
+            <wp:effectExtent l="0" t="0" r="8890" b="0"/>
+            <wp:docPr id="9" name="Рисунок 9"/>
+            <wp:cNvGraphicFramePr>
+              <a:graphicFrameLocks xmlns:a="http://schemas.openxmlformats.org/drawingml/2006/main" noChangeAspect="1"/>
+            </wp:cNvGraphicFramePr>
+            <a:graphic xmlns:a="http://schemas.openxmlformats.org/drawingml/2006/main">
+              <a:graphicData uri="http://schemas.openxmlformats.org/drawingml/2006/picture">
+                <pic:pic xmlns:pic="http://schemas.openxmlformats.org/drawingml/2006/picture">
+                  <pic:nvPicPr>
+                    <pic:cNvPr id="1" name=""/>
+                    <pic:cNvPicPr/>
+                  </pic:nvPicPr>
+                  <pic:blipFill>
+                    <a:blip r:embed="rId13"/>
+                    <a:stretch>
+                      <a:fillRect/>
+                    </a:stretch>
+                  </pic:blipFill>
+                  <pic:spPr>
+                    <a:xfrm>
+                      <a:off x="0" y="0"/>
+                      <a:ext cx="3632914" cy="3794052"/>
+                    </a:xfrm>
+                    <a:prstGeom prst="rect">
+                      <a:avLst/>
+                    </a:prstGeom>
+                  </pic:spPr>
+                </pic:pic>
+              </a:graphicData>
+            </a:graphic>
+          </wp:inline>
+        </w:drawing>
+      </w:r>
+    </w:p>
+    <w:p>
+      <w:pPr>
+        <w:jc w:val="center"/>
+      </w:pPr>
+      <w:r>
+        <w:t>Рисунок 9</w:t>
+      </w:r>
+      <w:r>
+        <w:t xml:space="preserve"> – Трассировка предиката </w:t>
+      </w:r>
+      <w:r>
+        <w:rPr>
+          <w:lang w:val="en-US"/>
+        </w:rPr>
+        <w:t>brothers</w:t>
+      </w:r>
+      <w:r>
+        <w:t xml:space="preserve"> (запрос 3</w:t>
+      </w:r>
+      <w:r>
+        <w:t>)</w:t>
+      </w:r>
+    </w:p>
+    <w:p/>
     <w:sectPr>
       <w:pgSz w:w="11906" w:h="16838"/>
       <w:pgMar w:top="1134" w:right="850" w:bottom="1134" w:left="1701" w:header="708" w:footer="708" w:gutter="0"/>
@@ -1722,7 +1998,7 @@
 </file>
 
 <file path=customXml/itemProps1.xml><?xml version="1.0" encoding="utf-8"?>
-<ds:datastoreItem xmlns:ds="http://schemas.openxmlformats.org/officeDocument/2006/customXml" ds:itemID="{1C2933C7-6CD3-456E-A0CD-237B4A52008C}">
+<ds:datastoreItem xmlns:ds="http://schemas.openxmlformats.org/officeDocument/2006/customXml" ds:itemID="{F1C83C11-77A3-43B9-932B-0547001AF3CA}">
   <ds:schemaRefs>
     <ds:schemaRef ds:uri="http://schemas.openxmlformats.org/officeDocument/2006/bibliography"/>
   </ds:schemaRefs>

--- a/Lab1/Лаб1.docx
+++ b/Lab1/Лаб1.docx
@@ -1075,7 +1075,6 @@
       <w:pPr>
         <w:jc w:val="center"/>
       </w:pPr>
-      <w:bookmarkStart w:id="0" w:name="_GoBack"/>
       <w:r>
         <w:rPr>
           <w:noProof/>
@@ -1130,7 +1129,6 @@
           </wp:inline>
         </w:drawing>
       </w:r>
-      <w:bookmarkEnd w:id="0"/>
     </w:p>
     <w:p>
       <w:pPr>
@@ -1154,6 +1152,10 @@
         <w:jc w:val="center"/>
       </w:pPr>
       <w:r>
+        <w:rPr>
+          <w:noProof/>
+          <w:lang w:eastAsia="ru-RU"/>
+        </w:rPr>
         <w:lastRenderedPageBreak/>
         <w:drawing>
           <wp:inline distT="0" distB="0" distL="0" distR="0" wp14:anchorId="0DD16DF3" wp14:editId="0E7C2FB4">
@@ -1206,10 +1208,7 @@
         <w:t xml:space="preserve"> </w:t>
       </w:r>
       <w:r>
-        <w:t xml:space="preserve">Трассировка </w:t>
-      </w:r>
-      <w:r>
-        <w:t xml:space="preserve">предиката </w:t>
+        <w:t xml:space="preserve">Трассировка предиката </w:t>
       </w:r>
       <w:r>
         <w:rPr>
@@ -1218,17 +1217,18 @@
         <w:t>brothers</w:t>
       </w:r>
       <w:r>
-        <w:t xml:space="preserve"> (запрос 2</w:t>
-      </w:r>
-      <w:r>
-        <w:t>)</w:t>
-      </w:r>
-    </w:p>
-    <w:p>
-      <w:pPr>
-        <w:jc w:val="center"/>
-      </w:pPr>
-      <w:r>
+        <w:t xml:space="preserve"> (запрос 2)</w:t>
+      </w:r>
+    </w:p>
+    <w:p>
+      <w:pPr>
+        <w:jc w:val="center"/>
+      </w:pPr>
+      <w:r>
+        <w:rPr>
+          <w:noProof/>
+          <w:lang w:eastAsia="ru-RU"/>
+        </w:rPr>
         <w:drawing>
           <wp:inline distT="0" distB="0" distL="0" distR="0" wp14:anchorId="15320C0F" wp14:editId="331EE6DB">
             <wp:extent cx="3629944" cy="3790950"/>
@@ -1271,10 +1271,7 @@
         <w:jc w:val="center"/>
       </w:pPr>
       <w:r>
-        <w:t>Рисунок 9</w:t>
-      </w:r>
-      <w:r>
-        <w:t xml:space="preserve"> – Трассировка предиката </w:t>
+        <w:t xml:space="preserve">Рисунок 9 – Трассировка предиката </w:t>
       </w:r>
       <w:r>
         <w:rPr>
@@ -1283,13 +1280,128 @@
         <w:t>brothers</w:t>
       </w:r>
       <w:r>
-        <w:t xml:space="preserve"> (запрос 3</w:t>
-      </w:r>
-      <w:r>
-        <w:t>)</w:t>
-      </w:r>
-    </w:p>
-    <w:p/>
+        <w:t xml:space="preserve"> (запрос 3)</w:t>
+      </w:r>
+    </w:p>
+    <w:p>
+      <w:r>
+        <w:rPr>
+          <w:b/>
+        </w:rPr>
+        <w:t>Задание 6.</w:t>
+      </w:r>
+      <w:r>
+        <w:t xml:space="preserve"> Построение предикатов </w:t>
+      </w:r>
+      <w:r>
+        <w:rPr>
+          <w:lang w:val="en-US"/>
+        </w:rPr>
+        <w:t>husband</w:t>
+      </w:r>
+      <w:r>
+        <w:t>(</w:t>
+      </w:r>
+      <w:proofErr w:type="gramStart"/>
+      <w:r>
+        <w:rPr>
+          <w:lang w:val="en-US"/>
+        </w:rPr>
+        <w:t>X</w:t>
+      </w:r>
+      <w:r>
+        <w:t>,</w:t>
+      </w:r>
+      <w:r>
+        <w:rPr>
+          <w:lang w:val="en-US"/>
+        </w:rPr>
+        <w:t>Y</w:t>
+      </w:r>
+      <w:proofErr w:type="gramEnd"/>
+      <w:r>
+        <w:t xml:space="preserve">), </w:t>
+      </w:r>
+      <w:r>
+        <w:rPr>
+          <w:lang w:val="en-US"/>
+        </w:rPr>
+        <w:t>husband</w:t>
+      </w:r>
+      <w:r>
+        <w:t>(</w:t>
+      </w:r>
+      <w:r>
+        <w:rPr>
+          <w:lang w:val="en-US"/>
+        </w:rPr>
+        <w:t>X</w:t>
+      </w:r>
+      <w:r>
+        <w:t>).</w:t>
+      </w:r>
+    </w:p>
+    <w:p>
+      <w:pPr>
+        <w:jc w:val="center"/>
+      </w:pPr>
+      <w:r>
+        <w:lastRenderedPageBreak/>
+        <w:drawing>
+          <wp:inline distT="0" distB="0" distL="0" distR="0" wp14:anchorId="0D49E1E7" wp14:editId="5D0BEC5C">
+            <wp:extent cx="3812846" cy="3705225"/>
+            <wp:effectExtent l="0" t="0" r="0" b="0"/>
+            <wp:docPr id="10" name="Рисунок 10"/>
+            <wp:cNvGraphicFramePr>
+              <a:graphicFrameLocks xmlns:a="http://schemas.openxmlformats.org/drawingml/2006/main" noChangeAspect="1"/>
+            </wp:cNvGraphicFramePr>
+            <a:graphic xmlns:a="http://schemas.openxmlformats.org/drawingml/2006/main">
+              <a:graphicData uri="http://schemas.openxmlformats.org/drawingml/2006/picture">
+                <pic:pic xmlns:pic="http://schemas.openxmlformats.org/drawingml/2006/picture">
+                  <pic:nvPicPr>
+                    <pic:cNvPr id="1" name=""/>
+                    <pic:cNvPicPr/>
+                  </pic:nvPicPr>
+                  <pic:blipFill>
+                    <a:blip r:embed="rId14"/>
+                    <a:stretch>
+                      <a:fillRect/>
+                    </a:stretch>
+                  </pic:blipFill>
+                  <pic:spPr>
+                    <a:xfrm>
+                      <a:off x="0" y="0"/>
+                      <a:ext cx="3816411" cy="3708690"/>
+                    </a:xfrm>
+                    <a:prstGeom prst="rect">
+                      <a:avLst/>
+                    </a:prstGeom>
+                  </pic:spPr>
+                </pic:pic>
+              </a:graphicData>
+            </a:graphic>
+          </wp:inline>
+        </w:drawing>
+      </w:r>
+    </w:p>
+    <w:p>
+      <w:pPr>
+        <w:jc w:val="center"/>
+      </w:pPr>
+      <w:r>
+        <w:t xml:space="preserve">Рисунок 10 – Запрос на </w:t>
+      </w:r>
+      <w:r>
+        <w:rPr>
+          <w:lang w:val="en-US"/>
+        </w:rPr>
+        <w:t>husband</w:t>
+      </w:r>
+    </w:p>
+    <w:p>
+      <w:bookmarkStart w:id="0" w:name="_GoBack"/>
+      <w:bookmarkEnd w:id="0"/>
+    </w:p>
     <w:sectPr>
       <w:pgSz w:w="11906" w:h="16838"/>
       <w:pgMar w:top="1134" w:right="850" w:bottom="1134" w:left="1701" w:header="708" w:footer="708" w:gutter="0"/>
@@ -1998,7 +2110,7 @@
 </file>
 
 <file path=customXml/itemProps1.xml><?xml version="1.0" encoding="utf-8"?>
-<ds:datastoreItem xmlns:ds="http://schemas.openxmlformats.org/officeDocument/2006/customXml" ds:itemID="{F1C83C11-77A3-43B9-932B-0547001AF3CA}">
+<ds:datastoreItem xmlns:ds="http://schemas.openxmlformats.org/officeDocument/2006/customXml" ds:itemID="{5410C69C-34A4-4DC3-A6F9-C6B9E7332BEE}">
   <ds:schemaRefs>
     <ds:schemaRef ds:uri="http://schemas.openxmlformats.org/officeDocument/2006/bibliography"/>
   </ds:schemaRefs>

--- a/Lab1/Лаб1.docx
+++ b/Lab1/Лаб1.docx
@@ -1346,6 +1346,10 @@
         <w:jc w:val="center"/>
       </w:pPr>
       <w:r>
+        <w:rPr>
+          <w:noProof/>
+          <w:lang w:eastAsia="ru-RU"/>
+        </w:rPr>
         <w:lastRenderedPageBreak/>
         <w:drawing>
           <wp:inline distT="0" distB="0" distL="0" distR="0" wp14:anchorId="0D49E1E7" wp14:editId="5D0BEC5C">
@@ -1399,6 +1403,327 @@
       </w:r>
     </w:p>
     <w:p>
+      <w:r>
+        <w:rPr>
+          <w:b/>
+        </w:rPr>
+        <w:t>Задание 7.</w:t>
+      </w:r>
+      <w:r>
+        <w:t xml:space="preserve"> Построение предикатов </w:t>
+      </w:r>
+      <w:r>
+        <w:rPr>
+          <w:lang w:val="en-US"/>
+        </w:rPr>
+        <w:t>b</w:t>
+      </w:r>
+      <w:r>
+        <w:t>_</w:t>
+      </w:r>
+      <w:r>
+        <w:rPr>
+          <w:lang w:val="en-US"/>
+        </w:rPr>
+        <w:t>s</w:t>
+      </w:r>
+      <w:r>
+        <w:t>(</w:t>
+      </w:r>
+      <w:proofErr w:type="gramStart"/>
+      <w:r>
+        <w:rPr>
+          <w:lang w:val="en-US"/>
+        </w:rPr>
+        <w:t>X</w:t>
+      </w:r>
+      <w:r>
+        <w:t>,</w:t>
+      </w:r>
+      <w:r>
+        <w:rPr>
+          <w:lang w:val="en-US"/>
+        </w:rPr>
+        <w:t>Y</w:t>
+      </w:r>
+      <w:proofErr w:type="gramEnd"/>
+      <w:r>
+        <w:t xml:space="preserve">), </w:t>
+      </w:r>
+      <w:r>
+        <w:rPr>
+          <w:lang w:val="en-US"/>
+        </w:rPr>
+        <w:t>b</w:t>
+      </w:r>
+      <w:r>
+        <w:t>_</w:t>
+      </w:r>
+      <w:r>
+        <w:rPr>
+          <w:lang w:val="en-US"/>
+        </w:rPr>
+        <w:t>s</w:t>
+      </w:r>
+      <w:r>
+        <w:t>(</w:t>
+      </w:r>
+      <w:r>
+        <w:rPr>
+          <w:lang w:val="en-US"/>
+        </w:rPr>
+        <w:t>X</w:t>
+      </w:r>
+      <w:r>
+        <w:t>).</w:t>
+      </w:r>
+    </w:p>
+    <w:p>
+      <w:pPr>
+        <w:jc w:val="center"/>
+      </w:pPr>
+      <w:r>
+        <w:drawing>
+          <wp:inline distT="0" distB="0" distL="0" distR="0" wp14:anchorId="51C09D4B" wp14:editId="0BE34EBD">
+            <wp:extent cx="3577606" cy="3476625"/>
+            <wp:effectExtent l="0" t="0" r="3810" b="0"/>
+            <wp:docPr id="11" name="Рисунок 11"/>
+            <wp:cNvGraphicFramePr>
+              <a:graphicFrameLocks xmlns:a="http://schemas.openxmlformats.org/drawingml/2006/main" noChangeAspect="1"/>
+            </wp:cNvGraphicFramePr>
+            <a:graphic xmlns:a="http://schemas.openxmlformats.org/drawingml/2006/main">
+              <a:graphicData uri="http://schemas.openxmlformats.org/drawingml/2006/picture">
+                <pic:pic xmlns:pic="http://schemas.openxmlformats.org/drawingml/2006/picture">
+                  <pic:nvPicPr>
+                    <pic:cNvPr id="1" name=""/>
+                    <pic:cNvPicPr/>
+                  </pic:nvPicPr>
+                  <pic:blipFill>
+                    <a:blip r:embed="rId15"/>
+                    <a:stretch>
+                      <a:fillRect/>
+                    </a:stretch>
+                  </pic:blipFill>
+                  <pic:spPr>
+                    <a:xfrm>
+                      <a:off x="0" y="0"/>
+                      <a:ext cx="3583087" cy="3481951"/>
+                    </a:xfrm>
+                    <a:prstGeom prst="rect">
+                      <a:avLst/>
+                    </a:prstGeom>
+                  </pic:spPr>
+                </pic:pic>
+              </a:graphicData>
+            </a:graphic>
+          </wp:inline>
+        </w:drawing>
+      </w:r>
+    </w:p>
+    <w:p>
+      <w:pPr>
+        <w:jc w:val="center"/>
+      </w:pPr>
+      <w:r>
+        <w:t xml:space="preserve">Рисунок 11 – Трассировка предиката </w:t>
+      </w:r>
+      <w:r>
+        <w:rPr>
+          <w:lang w:val="en-US"/>
+        </w:rPr>
+        <w:t>b</w:t>
+      </w:r>
+      <w:r>
+        <w:t>_</w:t>
+      </w:r>
+      <w:r>
+        <w:rPr>
+          <w:lang w:val="en-US"/>
+        </w:rPr>
+        <w:t>s</w:t>
+      </w:r>
+      <w:r>
+        <w:t xml:space="preserve"> (запрос 1)</w:t>
+      </w:r>
+    </w:p>
+    <w:p>
+      <w:pPr>
+        <w:jc w:val="center"/>
+      </w:pPr>
+    </w:p>
+    <w:p>
+      <w:pPr>
+        <w:jc w:val="center"/>
+      </w:pPr>
+      <w:r>
+        <w:lastRenderedPageBreak/>
+        <w:drawing>
+          <wp:inline distT="0" distB="0" distL="0" distR="0" wp14:anchorId="628F6F5C" wp14:editId="02BAA0AB">
+            <wp:extent cx="3790950" cy="3683947"/>
+            <wp:effectExtent l="0" t="0" r="0" b="0"/>
+            <wp:docPr id="12" name="Рисунок 12"/>
+            <wp:cNvGraphicFramePr>
+              <a:graphicFrameLocks xmlns:a="http://schemas.openxmlformats.org/drawingml/2006/main" noChangeAspect="1"/>
+            </wp:cNvGraphicFramePr>
+            <a:graphic xmlns:a="http://schemas.openxmlformats.org/drawingml/2006/main">
+              <a:graphicData uri="http://schemas.openxmlformats.org/drawingml/2006/picture">
+                <pic:pic xmlns:pic="http://schemas.openxmlformats.org/drawingml/2006/picture">
+                  <pic:nvPicPr>
+                    <pic:cNvPr id="1" name=""/>
+                    <pic:cNvPicPr/>
+                  </pic:nvPicPr>
+                  <pic:blipFill>
+                    <a:blip r:embed="rId16"/>
+                    <a:stretch>
+                      <a:fillRect/>
+                    </a:stretch>
+                  </pic:blipFill>
+                  <pic:spPr>
+                    <a:xfrm>
+                      <a:off x="0" y="0"/>
+                      <a:ext cx="3795499" cy="3688367"/>
+                    </a:xfrm>
+                    <a:prstGeom prst="rect">
+                      <a:avLst/>
+                    </a:prstGeom>
+                  </pic:spPr>
+                </pic:pic>
+              </a:graphicData>
+            </a:graphic>
+          </wp:inline>
+        </w:drawing>
+      </w:r>
+    </w:p>
+    <w:p>
+      <w:pPr>
+        <w:jc w:val="center"/>
+      </w:pPr>
+      <w:r>
+        <w:t>Рисунок 1</w:t>
+      </w:r>
+      <w:r>
+        <w:t>2</w:t>
+      </w:r>
+      <w:r>
+        <w:t xml:space="preserve"> – Трассировка предиката </w:t>
+      </w:r>
+      <w:r>
+        <w:rPr>
+          <w:lang w:val="en-US"/>
+        </w:rPr>
+        <w:t>b</w:t>
+      </w:r>
+      <w:r>
+        <w:t>_</w:t>
+      </w:r>
+      <w:r>
+        <w:rPr>
+          <w:lang w:val="en-US"/>
+        </w:rPr>
+        <w:t>s</w:t>
+      </w:r>
+      <w:r>
+        <w:t xml:space="preserve"> (запрос </w:t>
+      </w:r>
+      <w:r>
+        <w:t>2</w:t>
+      </w:r>
+      <w:r>
+        <w:t>)</w:t>
+      </w:r>
+    </w:p>
+    <w:p>
+      <w:pPr>
+        <w:jc w:val="center"/>
+      </w:pPr>
+    </w:p>
+    <w:p>
+      <w:pPr>
+        <w:jc w:val="center"/>
+      </w:pPr>
+      <w:r>
+        <w:drawing>
+          <wp:inline distT="0" distB="0" distL="0" distR="0" wp14:anchorId="7F415F3C" wp14:editId="426303B3">
+            <wp:extent cx="3810000" cy="3702460"/>
+            <wp:effectExtent l="0" t="0" r="0" b="0"/>
+            <wp:docPr id="13" name="Рисунок 13"/>
+            <wp:cNvGraphicFramePr>
+              <a:graphicFrameLocks xmlns:a="http://schemas.openxmlformats.org/drawingml/2006/main" noChangeAspect="1"/>
+            </wp:cNvGraphicFramePr>
+            <a:graphic xmlns:a="http://schemas.openxmlformats.org/drawingml/2006/main">
+              <a:graphicData uri="http://schemas.openxmlformats.org/drawingml/2006/picture">
+                <pic:pic xmlns:pic="http://schemas.openxmlformats.org/drawingml/2006/picture">
+                  <pic:nvPicPr>
+                    <pic:cNvPr id="1" name=""/>
+                    <pic:cNvPicPr/>
+                  </pic:nvPicPr>
+                  <pic:blipFill>
+                    <a:blip r:embed="rId17"/>
+                    <a:stretch>
+                      <a:fillRect/>
+                    </a:stretch>
+                  </pic:blipFill>
+                  <pic:spPr>
+                    <a:xfrm>
+                      <a:off x="0" y="0"/>
+                      <a:ext cx="3814033" cy="3706379"/>
+                    </a:xfrm>
+                    <a:prstGeom prst="rect">
+                      <a:avLst/>
+                    </a:prstGeom>
+                  </pic:spPr>
+                </pic:pic>
+              </a:graphicData>
+            </a:graphic>
+          </wp:inline>
+        </w:drawing>
+      </w:r>
+    </w:p>
+    <w:p>
+      <w:pPr>
+        <w:jc w:val="center"/>
+      </w:pPr>
+      <w:r>
+        <w:t xml:space="preserve">Рисунок 13 – </w:t>
+      </w:r>
+      <w:r>
+        <w:t>Трассировка</w:t>
+      </w:r>
+      <w:r>
+        <w:t xml:space="preserve"> </w:t>
+      </w:r>
+      <w:r>
+        <w:t xml:space="preserve">предиката </w:t>
+      </w:r>
+      <w:r>
+        <w:rPr>
+          <w:lang w:val="en-US"/>
+        </w:rPr>
+        <w:t>b</w:t>
+      </w:r>
+      <w:r>
+        <w:t>_</w:t>
+      </w:r>
+      <w:r>
+        <w:rPr>
+          <w:lang w:val="en-US"/>
+        </w:rPr>
+        <w:t>s</w:t>
+      </w:r>
+      <w:r>
+        <w:t xml:space="preserve"> (запрос </w:t>
+      </w:r>
+      <w:r>
+        <w:t>3</w:t>
+      </w:r>
+      <w:r>
+        <w:t>)</w:t>
+      </w:r>
+    </w:p>
+    <w:p>
+      <w:pPr>
+        <w:jc w:val="center"/>
+      </w:pPr>
       <w:bookmarkStart w:id="0" w:name="_GoBack"/>
       <w:bookmarkEnd w:id="0"/>
     </w:p>
@@ -2110,7 +2435,7 @@
 </file>
 
 <file path=customXml/itemProps1.xml><?xml version="1.0" encoding="utf-8"?>
-<ds:datastoreItem xmlns:ds="http://schemas.openxmlformats.org/officeDocument/2006/customXml" ds:itemID="{5410C69C-34A4-4DC3-A6F9-C6B9E7332BEE}">
+<ds:datastoreItem xmlns:ds="http://schemas.openxmlformats.org/officeDocument/2006/customXml" ds:itemID="{1705F441-DEB8-4AFA-B810-8719D40F83B0}">
   <ds:schemaRefs>
     <ds:schemaRef ds:uri="http://schemas.openxmlformats.org/officeDocument/2006/bibliography"/>
   </ds:schemaRefs>

--- a/Lab1/Лаб1.docx
+++ b/Lab1/Лаб1.docx
@@ -1483,6 +1483,10 @@
         <w:jc w:val="center"/>
       </w:pPr>
       <w:r>
+        <w:rPr>
+          <w:noProof/>
+          <w:lang w:eastAsia="ru-RU"/>
+        </w:rPr>
         <w:drawing>
           <wp:inline distT="0" distB="0" distL="0" distR="0" wp14:anchorId="51C09D4B" wp14:editId="0BE34EBD">
             <wp:extent cx="3577606" cy="3476625"/>
@@ -1556,6 +1560,10 @@
         <w:jc w:val="center"/>
       </w:pPr>
       <w:r>
+        <w:rPr>
+          <w:noProof/>
+          <w:lang w:eastAsia="ru-RU"/>
+        </w:rPr>
         <w:lastRenderedPageBreak/>
         <w:drawing>
           <wp:inline distT="0" distB="0" distL="0" distR="0" wp14:anchorId="628F6F5C" wp14:editId="02BAA0AB">
@@ -1599,13 +1607,7 @@
         <w:jc w:val="center"/>
       </w:pPr>
       <w:r>
-        <w:t>Рисунок 1</w:t>
-      </w:r>
-      <w:r>
-        <w:t>2</w:t>
-      </w:r>
-      <w:r>
-        <w:t xml:space="preserve"> – Трассировка предиката </w:t>
+        <w:t xml:space="preserve">Рисунок 12 – Трассировка предиката </w:t>
       </w:r>
       <w:r>
         <w:rPr>
@@ -1623,25 +1625,23 @@
         <w:t>s</w:t>
       </w:r>
       <w:r>
-        <w:t xml:space="preserve"> (запрос </w:t>
-      </w:r>
-      <w:r>
-        <w:t>2</w:t>
-      </w:r>
-      <w:r>
-        <w:t>)</w:t>
-      </w:r>
-    </w:p>
-    <w:p>
-      <w:pPr>
-        <w:jc w:val="center"/>
-      </w:pPr>
-    </w:p>
-    <w:p>
-      <w:pPr>
-        <w:jc w:val="center"/>
-      </w:pPr>
-      <w:r>
+        <w:t xml:space="preserve"> (запрос 2)</w:t>
+      </w:r>
+    </w:p>
+    <w:p>
+      <w:pPr>
+        <w:jc w:val="center"/>
+      </w:pPr>
+    </w:p>
+    <w:p>
+      <w:pPr>
+        <w:jc w:val="center"/>
+      </w:pPr>
+      <w:r>
+        <w:rPr>
+          <w:noProof/>
+          <w:lang w:eastAsia="ru-RU"/>
+        </w:rPr>
         <w:drawing>
           <wp:inline distT="0" distB="0" distL="0" distR="0" wp14:anchorId="7F415F3C" wp14:editId="426303B3">
             <wp:extent cx="3810000" cy="3702460"/>
@@ -1684,16 +1684,7 @@
         <w:jc w:val="center"/>
       </w:pPr>
       <w:r>
-        <w:t xml:space="preserve">Рисунок 13 – </w:t>
-      </w:r>
-      <w:r>
-        <w:t>Трассировка</w:t>
-      </w:r>
-      <w:r>
-        <w:t xml:space="preserve"> </w:t>
-      </w:r>
-      <w:r>
-        <w:t xml:space="preserve">предиката </w:t>
+        <w:t xml:space="preserve">Рисунок 13 – Трассировка предиката </w:t>
       </w:r>
       <w:r>
         <w:rPr>
@@ -1709,6 +1700,303 @@
           <w:lang w:val="en-US"/>
         </w:rPr>
         <w:t>s</w:t>
+      </w:r>
+      <w:r>
+        <w:t xml:space="preserve"> (запрос 3)</w:t>
+      </w:r>
+    </w:p>
+    <w:p>
+      <w:r>
+        <w:rPr>
+          <w:b/>
+        </w:rPr>
+        <w:t>Задание 8.</w:t>
+      </w:r>
+      <w:r>
+        <w:t xml:space="preserve"> Построение предикатов </w:t>
+      </w:r>
+      <w:r>
+        <w:rPr>
+          <w:lang w:val="en-US"/>
+        </w:rPr>
+        <w:t>grand</w:t>
+      </w:r>
+      <w:r>
+        <w:t>_</w:t>
+      </w:r>
+      <w:r>
+        <w:rPr>
+          <w:lang w:val="en-US"/>
+        </w:rPr>
+        <w:t>pa</w:t>
+      </w:r>
+      <w:r>
+        <w:t>(</w:t>
+      </w:r>
+      <w:proofErr w:type="gramStart"/>
+      <w:r>
+        <w:rPr>
+          <w:lang w:val="en-US"/>
+        </w:rPr>
+        <w:t>X</w:t>
+      </w:r>
+      <w:r>
+        <w:t>,</w:t>
+      </w:r>
+      <w:r>
+        <w:rPr>
+          <w:lang w:val="en-US"/>
+        </w:rPr>
+        <w:t>Y</w:t>
+      </w:r>
+      <w:proofErr w:type="gramEnd"/>
+      <w:r>
+        <w:t xml:space="preserve">), </w:t>
+      </w:r>
+      <w:r>
+        <w:rPr>
+          <w:lang w:val="en-US"/>
+        </w:rPr>
+        <w:t>grand</w:t>
+      </w:r>
+      <w:r>
+        <w:t>_</w:t>
+      </w:r>
+      <w:r>
+        <w:rPr>
+          <w:lang w:val="en-US"/>
+        </w:rPr>
+        <w:t>pas</w:t>
+      </w:r>
+      <w:r>
+        <w:t>(</w:t>
+      </w:r>
+      <w:r>
+        <w:rPr>
+          <w:lang w:val="en-US"/>
+        </w:rPr>
+        <w:t>X</w:t>
+      </w:r>
+      <w:r>
+        <w:t>)</w:t>
+      </w:r>
+      <w:r>
+        <w:t>.</w:t>
+      </w:r>
+    </w:p>
+    <w:p>
+      <w:pPr>
+        <w:jc w:val="center"/>
+      </w:pPr>
+      <w:r>
+        <w:lastRenderedPageBreak/>
+        <w:drawing>
+          <wp:inline distT="0" distB="0" distL="0" distR="0" wp14:anchorId="057299AB" wp14:editId="333C9124">
+            <wp:extent cx="3838575" cy="3730227"/>
+            <wp:effectExtent l="0" t="0" r="0" b="3810"/>
+            <wp:docPr id="14" name="Рисунок 14"/>
+            <wp:cNvGraphicFramePr>
+              <a:graphicFrameLocks xmlns:a="http://schemas.openxmlformats.org/drawingml/2006/main" noChangeAspect="1"/>
+            </wp:cNvGraphicFramePr>
+            <a:graphic xmlns:a="http://schemas.openxmlformats.org/drawingml/2006/main">
+              <a:graphicData uri="http://schemas.openxmlformats.org/drawingml/2006/picture">
+                <pic:pic xmlns:pic="http://schemas.openxmlformats.org/drawingml/2006/picture">
+                  <pic:nvPicPr>
+                    <pic:cNvPr id="1" name=""/>
+                    <pic:cNvPicPr/>
+                  </pic:nvPicPr>
+                  <pic:blipFill>
+                    <a:blip r:embed="rId18"/>
+                    <a:stretch>
+                      <a:fillRect/>
+                    </a:stretch>
+                  </pic:blipFill>
+                  <pic:spPr>
+                    <a:xfrm>
+                      <a:off x="0" y="0"/>
+                      <a:ext cx="3845105" cy="3736572"/>
+                    </a:xfrm>
+                    <a:prstGeom prst="rect">
+                      <a:avLst/>
+                    </a:prstGeom>
+                  </pic:spPr>
+                </pic:pic>
+              </a:graphicData>
+            </a:graphic>
+          </wp:inline>
+        </w:drawing>
+      </w:r>
+    </w:p>
+    <w:p>
+      <w:pPr>
+        <w:jc w:val="center"/>
+      </w:pPr>
+      <w:r>
+        <w:t xml:space="preserve">Рисунок 14 – Трассировка предиката </w:t>
+      </w:r>
+      <w:r>
+        <w:rPr>
+          <w:lang w:val="en-US"/>
+        </w:rPr>
+        <w:t>grand</w:t>
+      </w:r>
+      <w:r>
+        <w:t>_</w:t>
+      </w:r>
+      <w:r>
+        <w:rPr>
+          <w:lang w:val="en-US"/>
+        </w:rPr>
+        <w:t>pas</w:t>
+      </w:r>
+      <w:r>
+        <w:t xml:space="preserve"> (запрос 1)</w:t>
+      </w:r>
+    </w:p>
+    <w:p>
+      <w:pPr>
+        <w:jc w:val="center"/>
+      </w:pPr>
+      <w:r>
+        <w:drawing>
+          <wp:inline distT="0" distB="0" distL="0" distR="0" wp14:anchorId="2806DAAE" wp14:editId="5F24A4E1">
+            <wp:extent cx="3752850" cy="3646923"/>
+            <wp:effectExtent l="0" t="0" r="0" b="0"/>
+            <wp:docPr id="15" name="Рисунок 15"/>
+            <wp:cNvGraphicFramePr>
+              <a:graphicFrameLocks xmlns:a="http://schemas.openxmlformats.org/drawingml/2006/main" noChangeAspect="1"/>
+            </wp:cNvGraphicFramePr>
+            <a:graphic xmlns:a="http://schemas.openxmlformats.org/drawingml/2006/main">
+              <a:graphicData uri="http://schemas.openxmlformats.org/drawingml/2006/picture">
+                <pic:pic xmlns:pic="http://schemas.openxmlformats.org/drawingml/2006/picture">
+                  <pic:nvPicPr>
+                    <pic:cNvPr id="1" name=""/>
+                    <pic:cNvPicPr/>
+                  </pic:nvPicPr>
+                  <pic:blipFill>
+                    <a:blip r:embed="rId19"/>
+                    <a:stretch>
+                      <a:fillRect/>
+                    </a:stretch>
+                  </pic:blipFill>
+                  <pic:spPr>
+                    <a:xfrm>
+                      <a:off x="0" y="0"/>
+                      <a:ext cx="3763588" cy="3657358"/>
+                    </a:xfrm>
+                    <a:prstGeom prst="rect">
+                      <a:avLst/>
+                    </a:prstGeom>
+                  </pic:spPr>
+                </pic:pic>
+              </a:graphicData>
+            </a:graphic>
+          </wp:inline>
+        </w:drawing>
+      </w:r>
+    </w:p>
+    <w:p>
+      <w:pPr>
+        <w:jc w:val="center"/>
+      </w:pPr>
+      <w:r>
+        <w:t>Рисунок 15</w:t>
+      </w:r>
+      <w:r>
+        <w:t xml:space="preserve"> – Трассировка предиката </w:t>
+      </w:r>
+      <w:r>
+        <w:rPr>
+          <w:lang w:val="en-US"/>
+        </w:rPr>
+        <w:t>grand</w:t>
+      </w:r>
+      <w:r>
+        <w:t>_</w:t>
+      </w:r>
+      <w:r>
+        <w:rPr>
+          <w:lang w:val="en-US"/>
+        </w:rPr>
+        <w:t>pas</w:t>
+      </w:r>
+      <w:r>
+        <w:t xml:space="preserve"> (запрос </w:t>
+      </w:r>
+      <w:r>
+        <w:t>2</w:t>
+      </w:r>
+      <w:r>
+        <w:t>)</w:t>
+      </w:r>
+    </w:p>
+    <w:p>
+      <w:pPr>
+        <w:jc w:val="center"/>
+      </w:pPr>
+      <w:r>
+        <w:lastRenderedPageBreak/>
+        <w:drawing>
+          <wp:inline distT="0" distB="0" distL="0" distR="0" wp14:anchorId="1E1999B3" wp14:editId="052618C6">
+            <wp:extent cx="3790950" cy="3683947"/>
+            <wp:effectExtent l="0" t="0" r="0" b="0"/>
+            <wp:docPr id="16" name="Рисунок 16"/>
+            <wp:cNvGraphicFramePr>
+              <a:graphicFrameLocks xmlns:a="http://schemas.openxmlformats.org/drawingml/2006/main" noChangeAspect="1"/>
+            </wp:cNvGraphicFramePr>
+            <a:graphic xmlns:a="http://schemas.openxmlformats.org/drawingml/2006/main">
+              <a:graphicData uri="http://schemas.openxmlformats.org/drawingml/2006/picture">
+                <pic:pic xmlns:pic="http://schemas.openxmlformats.org/drawingml/2006/picture">
+                  <pic:nvPicPr>
+                    <pic:cNvPr id="1" name=""/>
+                    <pic:cNvPicPr/>
+                  </pic:nvPicPr>
+                  <pic:blipFill>
+                    <a:blip r:embed="rId20"/>
+                    <a:stretch>
+                      <a:fillRect/>
+                    </a:stretch>
+                  </pic:blipFill>
+                  <pic:spPr>
+                    <a:xfrm>
+                      <a:off x="0" y="0"/>
+                      <a:ext cx="3794348" cy="3687249"/>
+                    </a:xfrm>
+                    <a:prstGeom prst="rect">
+                      <a:avLst/>
+                    </a:prstGeom>
+                  </pic:spPr>
+                </pic:pic>
+              </a:graphicData>
+            </a:graphic>
+          </wp:inline>
+        </w:drawing>
+      </w:r>
+    </w:p>
+    <w:p>
+      <w:pPr>
+        <w:jc w:val="center"/>
+      </w:pPr>
+      <w:r>
+        <w:t xml:space="preserve">Рисунок 16 </w:t>
+      </w:r>
+      <w:r>
+        <w:t xml:space="preserve">– Трассировка предиката </w:t>
+      </w:r>
+      <w:r>
+        <w:rPr>
+          <w:lang w:val="en-US"/>
+        </w:rPr>
+        <w:t>grand</w:t>
+      </w:r>
+      <w:r>
+        <w:t>_</w:t>
+      </w:r>
+      <w:r>
+        <w:rPr>
+          <w:lang w:val="en-US"/>
+        </w:rPr>
+        <w:t>pas</w:t>
       </w:r>
       <w:r>
         <w:t xml:space="preserve"> (запрос </w:t>
@@ -2435,7 +2723,7 @@
 </file>
 
 <file path=customXml/itemProps1.xml><?xml version="1.0" encoding="utf-8"?>
-<ds:datastoreItem xmlns:ds="http://schemas.openxmlformats.org/officeDocument/2006/customXml" ds:itemID="{1705F441-DEB8-4AFA-B810-8719D40F83B0}">
+<ds:datastoreItem xmlns:ds="http://schemas.openxmlformats.org/officeDocument/2006/customXml" ds:itemID="{B889D12B-6118-4D19-A4D0-79C3899DB2AF}">
   <ds:schemaRefs>
     <ds:schemaRef ds:uri="http://schemas.openxmlformats.org/officeDocument/2006/bibliography"/>
   </ds:schemaRefs>

--- a/Lab1/Лаб1.docx
+++ b/Lab1/Лаб1.docx
@@ -1789,6 +1789,10 @@
         <w:jc w:val="center"/>
       </w:pPr>
       <w:r>
+        <w:rPr>
+          <w:noProof/>
+          <w:lang w:eastAsia="ru-RU"/>
+        </w:rPr>
         <w:lastRenderedPageBreak/>
         <w:drawing>
           <wp:inline distT="0" distB="0" distL="0" distR="0" wp14:anchorId="057299AB" wp14:editId="333C9124">
@@ -1858,6 +1862,10 @@
         <w:jc w:val="center"/>
       </w:pPr>
       <w:r>
+        <w:rPr>
+          <w:noProof/>
+          <w:lang w:eastAsia="ru-RU"/>
+        </w:rPr>
         <w:drawing>
           <wp:inline distT="0" distB="0" distL="0" distR="0" wp14:anchorId="2806DAAE" wp14:editId="5F24A4E1">
             <wp:extent cx="3752850" cy="3646923"/>
@@ -1900,10 +1908,7 @@
         <w:jc w:val="center"/>
       </w:pPr>
       <w:r>
-        <w:t>Рисунок 15</w:t>
-      </w:r>
-      <w:r>
-        <w:t xml:space="preserve"> – Трассировка предиката </w:t>
+        <w:t xml:space="preserve">Рисунок 15 – Трассировка предиката </w:t>
       </w:r>
       <w:r>
         <w:rPr>
@@ -1921,20 +1926,18 @@
         <w:t>pas</w:t>
       </w:r>
       <w:r>
-        <w:t xml:space="preserve"> (запрос </w:t>
-      </w:r>
-      <w:r>
-        <w:t>2</w:t>
-      </w:r>
-      <w:r>
-        <w:t>)</w:t>
-      </w:r>
-    </w:p>
-    <w:p>
-      <w:pPr>
-        <w:jc w:val="center"/>
-      </w:pPr>
-      <w:r>
+        <w:t xml:space="preserve"> (запрос 2)</w:t>
+      </w:r>
+    </w:p>
+    <w:p>
+      <w:pPr>
+        <w:jc w:val="center"/>
+      </w:pPr>
+      <w:r>
+        <w:rPr>
+          <w:noProof/>
+          <w:lang w:eastAsia="ru-RU"/>
+        </w:rPr>
         <w:lastRenderedPageBreak/>
         <w:drawing>
           <wp:inline distT="0" distB="0" distL="0" distR="0" wp14:anchorId="1E1999B3" wp14:editId="052618C6">
@@ -1978,10 +1981,7 @@
         <w:jc w:val="center"/>
       </w:pPr>
       <w:r>
-        <w:t xml:space="preserve">Рисунок 16 </w:t>
-      </w:r>
-      <w:r>
-        <w:t xml:space="preserve">– Трассировка предиката </w:t>
+        <w:t xml:space="preserve">Рисунок 16 – Трассировка предиката </w:t>
       </w:r>
       <w:r>
         <w:rPr>
@@ -1999,19 +1999,184 @@
         <w:t>pas</w:t>
       </w:r>
       <w:r>
-        <w:t xml:space="preserve"> (запрос </w:t>
-      </w:r>
-      <w:r>
-        <w:t>3</w:t>
+        <w:t xml:space="preserve"> (запрос 3)</w:t>
+      </w:r>
+    </w:p>
+    <w:p>
+      <w:r>
+        <w:rPr>
+          <w:b/>
+        </w:rPr>
+        <w:t>Задание 9.</w:t>
+      </w:r>
+      <w:r>
+        <w:t xml:space="preserve"> Построение предикатов </w:t>
+      </w:r>
+      <w:r>
+        <w:rPr>
+          <w:lang w:val="en-US"/>
+        </w:rPr>
+        <w:t>grand</w:t>
+      </w:r>
+      <w:r>
+        <w:t>_</w:t>
+      </w:r>
+      <w:r>
+        <w:rPr>
+          <w:lang w:val="en-US"/>
+        </w:rPr>
+        <w:t>da</w:t>
+      </w:r>
+      <w:r>
+        <w:t>(</w:t>
+      </w:r>
+      <w:proofErr w:type="gramStart"/>
+      <w:r>
+        <w:rPr>
+          <w:lang w:val="en-US"/>
+        </w:rPr>
+        <w:t>X</w:t>
+      </w:r>
+      <w:r>
+        <w:t>,</w:t>
+      </w:r>
+      <w:r>
+        <w:rPr>
+          <w:lang w:val="en-US"/>
+        </w:rPr>
+        <w:t>Y</w:t>
+      </w:r>
+      <w:proofErr w:type="gramEnd"/>
+      <w:r>
+        <w:t xml:space="preserve">), </w:t>
+      </w:r>
+      <w:r>
+        <w:rPr>
+          <w:lang w:val="en-US"/>
+        </w:rPr>
+        <w:t>grand</w:t>
+      </w:r>
+      <w:r>
+        <w:t>_</w:t>
+      </w:r>
+      <w:proofErr w:type="spellStart"/>
+      <w:r>
+        <w:rPr>
+          <w:lang w:val="en-US"/>
+        </w:rPr>
+        <w:t>da</w:t>
+      </w:r>
+      <w:r>
+        <w:rPr>
+          <w:lang w:val="en-US"/>
+        </w:rPr>
+        <w:t>ts</w:t>
+      </w:r>
+      <w:proofErr w:type="spellEnd"/>
+      <w:r>
+        <w:t>(</w:t>
+      </w:r>
+      <w:r>
+        <w:rPr>
+          <w:lang w:val="en-US"/>
+        </w:rPr>
+        <w:t>X</w:t>
       </w:r>
       <w:r>
         <w:t>)</w:t>
       </w:r>
-    </w:p>
-    <w:p>
-      <w:pPr>
-        <w:jc w:val="center"/>
-      </w:pPr>
+      <w:r>
+        <w:t>.</w:t>
+      </w:r>
+    </w:p>
+    <w:p>
+      <w:pPr>
+        <w:jc w:val="center"/>
+      </w:pPr>
+      <w:r>
+        <w:drawing>
+          <wp:inline distT="0" distB="0" distL="0" distR="0" wp14:anchorId="3BA1C4B6" wp14:editId="695AAC92">
+            <wp:extent cx="3824704" cy="3655060"/>
+            <wp:effectExtent l="0" t="0" r="4445" b="2540"/>
+            <wp:docPr id="17" name="Рисунок 17"/>
+            <wp:cNvGraphicFramePr>
+              <a:graphicFrameLocks xmlns:a="http://schemas.openxmlformats.org/drawingml/2006/main" noChangeAspect="1"/>
+            </wp:cNvGraphicFramePr>
+            <a:graphic xmlns:a="http://schemas.openxmlformats.org/drawingml/2006/main">
+              <a:graphicData uri="http://schemas.openxmlformats.org/drawingml/2006/picture">
+                <pic:pic xmlns:pic="http://schemas.openxmlformats.org/drawingml/2006/picture">
+                  <pic:nvPicPr>
+                    <pic:cNvPr id="1" name=""/>
+                    <pic:cNvPicPr/>
+                  </pic:nvPicPr>
+                  <pic:blipFill>
+                    <a:blip r:embed="rId21"/>
+                    <a:stretch>
+                      <a:fillRect/>
+                    </a:stretch>
+                  </pic:blipFill>
+                  <pic:spPr>
+                    <a:xfrm>
+                      <a:off x="0" y="0"/>
+                      <a:ext cx="3834624" cy="3664540"/>
+                    </a:xfrm>
+                    <a:prstGeom prst="rect">
+                      <a:avLst/>
+                    </a:prstGeom>
+                  </pic:spPr>
+                </pic:pic>
+              </a:graphicData>
+            </a:graphic>
+          </wp:inline>
+        </w:drawing>
+      </w:r>
+    </w:p>
+    <w:p>
+      <w:pPr>
+        <w:jc w:val="center"/>
+      </w:pPr>
+      <w:r>
+        <w:t xml:space="preserve">Рисунок 17 – Запрос на </w:t>
+      </w:r>
+      <w:r>
+        <w:rPr>
+          <w:lang w:val="en-US"/>
+        </w:rPr>
+        <w:t>grand</w:t>
+      </w:r>
+      <w:r>
+        <w:t>_</w:t>
+      </w:r>
+      <w:r>
+        <w:rPr>
+          <w:lang w:val="en-US"/>
+        </w:rPr>
+        <w:t>da</w:t>
+      </w:r>
+      <w:r>
+        <w:t xml:space="preserve"> и </w:t>
+      </w:r>
+      <w:r>
+        <w:rPr>
+          <w:lang w:val="en-US"/>
+        </w:rPr>
+        <w:t>grand</w:t>
+      </w:r>
+      <w:r>
+        <w:t>_</w:t>
+      </w:r>
+      <w:r>
+        <w:rPr>
+          <w:lang w:val="en-US"/>
+        </w:rPr>
+        <w:t>da</w:t>
+      </w:r>
+      <w:r>
+        <w:rPr>
+          <w:lang w:val="en-US"/>
+        </w:rPr>
+        <w:t>ts</w:t>
+      </w:r>
       <w:bookmarkStart w:id="0" w:name="_GoBack"/>
       <w:bookmarkEnd w:id="0"/>
     </w:p>
@@ -2723,7 +2888,7 @@
 </file>
 
 <file path=customXml/itemProps1.xml><?xml version="1.0" encoding="utf-8"?>
-<ds:datastoreItem xmlns:ds="http://schemas.openxmlformats.org/officeDocument/2006/customXml" ds:itemID="{B889D12B-6118-4D19-A4D0-79C3899DB2AF}">
+<ds:datastoreItem xmlns:ds="http://schemas.openxmlformats.org/officeDocument/2006/customXml" ds:itemID="{19D65178-1E26-447A-82FB-659F9DB96A49}">
   <ds:schemaRefs>
     <ds:schemaRef ds:uri="http://schemas.openxmlformats.org/officeDocument/2006/bibliography"/>
   </ds:schemaRefs>

--- a/Lab1/Лаб1.docx
+++ b/Lab1/Лаб1.docx
@@ -2064,13 +2064,7 @@
         <w:rPr>
           <w:lang w:val="en-US"/>
         </w:rPr>
-        <w:t>da</w:t>
-      </w:r>
-      <w:r>
-        <w:rPr>
-          <w:lang w:val="en-US"/>
-        </w:rPr>
-        <w:t>ts</w:t>
+        <w:t>dats</w:t>
       </w:r>
       <w:proofErr w:type="spellEnd"/>
       <w:r>
@@ -2094,6 +2088,10 @@
         <w:jc w:val="center"/>
       </w:pPr>
       <w:r>
+        <w:rPr>
+          <w:noProof/>
+          <w:lang w:eastAsia="ru-RU"/>
+        </w:rPr>
         <w:drawing>
           <wp:inline distT="0" distB="0" distL="0" distR="0" wp14:anchorId="3BA1C4B6" wp14:editId="695AAC92">
             <wp:extent cx="3824704" cy="3655060"/>
@@ -2165,17 +2163,356 @@
       <w:r>
         <w:t>_</w:t>
       </w:r>
-      <w:r>
-        <w:rPr>
-          <w:lang w:val="en-US"/>
-        </w:rPr>
-        <w:t>da</w:t>
-      </w:r>
-      <w:r>
-        <w:rPr>
-          <w:lang w:val="en-US"/>
-        </w:rPr>
-        <w:t>ts</w:t>
+      <w:proofErr w:type="spellStart"/>
+      <w:r>
+        <w:rPr>
+          <w:lang w:val="en-US"/>
+        </w:rPr>
+        <w:t>dats</w:t>
+      </w:r>
+      <w:proofErr w:type="spellEnd"/>
+    </w:p>
+    <w:p>
+      <w:pPr>
+        <w:rPr>
+          <w:lang w:val="en-US"/>
+        </w:rPr>
+      </w:pPr>
+      <w:r>
+        <w:rPr>
+          <w:b/>
+        </w:rPr>
+        <w:t>Задание 10.</w:t>
+      </w:r>
+      <w:r>
+        <w:t xml:space="preserve"> Построение предиката </w:t>
+      </w:r>
+      <w:r>
+        <w:rPr>
+          <w:lang w:val="en-US"/>
+        </w:rPr>
+        <w:t>grand</w:t>
+      </w:r>
+      <w:r>
+        <w:t>_</w:t>
+      </w:r>
+      <w:r>
+        <w:rPr>
+          <w:lang w:val="en-US"/>
+        </w:rPr>
+        <w:t>pa</w:t>
+      </w:r>
+      <w:r>
+        <w:t>_</w:t>
+      </w:r>
+      <w:r>
+        <w:rPr>
+          <w:lang w:val="en-US"/>
+        </w:rPr>
+        <w:t>and</w:t>
+      </w:r>
+      <w:r>
+        <w:t>_</w:t>
+      </w:r>
+      <w:r>
+        <w:rPr>
+          <w:lang w:val="en-US"/>
+        </w:rPr>
+        <w:t>son</w:t>
+      </w:r>
+      <w:r>
+        <w:t>(</w:t>
+      </w:r>
+      <w:proofErr w:type="gramStart"/>
+      <w:r>
+        <w:rPr>
+          <w:lang w:val="en-US"/>
+        </w:rPr>
+        <w:t>X,Y</w:t>
+      </w:r>
+      <w:proofErr w:type="gramEnd"/>
+      <w:r>
+        <w:rPr>
+          <w:lang w:val="en-US"/>
+        </w:rPr>
+        <w:t>).</w:t>
+      </w:r>
+    </w:p>
+    <w:p>
+      <w:pPr>
+        <w:jc w:val="center"/>
+      </w:pPr>
+      <w:r>
+        <w:lastRenderedPageBreak/>
+        <w:drawing>
+          <wp:inline distT="0" distB="0" distL="0" distR="0" wp14:anchorId="12E864BC" wp14:editId="0EF81529">
+            <wp:extent cx="3009900" cy="2808451"/>
+            <wp:effectExtent l="0" t="0" r="0" b="0"/>
+            <wp:docPr id="19" name="Рисунок 19"/>
+            <wp:cNvGraphicFramePr>
+              <a:graphicFrameLocks xmlns:a="http://schemas.openxmlformats.org/drawingml/2006/main" noChangeAspect="1"/>
+            </wp:cNvGraphicFramePr>
+            <a:graphic xmlns:a="http://schemas.openxmlformats.org/drawingml/2006/main">
+              <a:graphicData uri="http://schemas.openxmlformats.org/drawingml/2006/picture">
+                <pic:pic xmlns:pic="http://schemas.openxmlformats.org/drawingml/2006/picture">
+                  <pic:nvPicPr>
+                    <pic:cNvPr id="1" name=""/>
+                    <pic:cNvPicPr/>
+                  </pic:nvPicPr>
+                  <pic:blipFill>
+                    <a:blip r:embed="rId22"/>
+                    <a:stretch>
+                      <a:fillRect/>
+                    </a:stretch>
+                  </pic:blipFill>
+                  <pic:spPr>
+                    <a:xfrm>
+                      <a:off x="0" y="0"/>
+                      <a:ext cx="3029142" cy="2826405"/>
+                    </a:xfrm>
+                    <a:prstGeom prst="rect">
+                      <a:avLst/>
+                    </a:prstGeom>
+                  </pic:spPr>
+                </pic:pic>
+              </a:graphicData>
+            </a:graphic>
+          </wp:inline>
+        </w:drawing>
+      </w:r>
+    </w:p>
+    <w:p>
+      <w:pPr>
+        <w:jc w:val="center"/>
+      </w:pPr>
+      <w:r>
+        <w:t>Рисунок 18</w:t>
+      </w:r>
+      <w:r>
+        <w:t xml:space="preserve"> – Трассировка предиката </w:t>
+      </w:r>
+      <w:r>
+        <w:rPr>
+          <w:lang w:val="en-US"/>
+        </w:rPr>
+        <w:t>grand</w:t>
+      </w:r>
+      <w:r>
+        <w:t>_</w:t>
+      </w:r>
+      <w:r>
+        <w:rPr>
+          <w:lang w:val="en-US"/>
+        </w:rPr>
+        <w:t>pa</w:t>
+      </w:r>
+      <w:r>
+        <w:t>_</w:t>
+      </w:r>
+      <w:r>
+        <w:rPr>
+          <w:lang w:val="en-US"/>
+        </w:rPr>
+        <w:t>and</w:t>
+      </w:r>
+      <w:r>
+        <w:t>_</w:t>
+      </w:r>
+      <w:r>
+        <w:rPr>
+          <w:lang w:val="en-US"/>
+        </w:rPr>
+        <w:t>son</w:t>
+      </w:r>
+      <w:r>
+        <w:t xml:space="preserve"> (запрос 1)</w:t>
+      </w:r>
+    </w:p>
+    <w:p>
+      <w:pPr>
+        <w:jc w:val="center"/>
+      </w:pPr>
+      <w:r>
+        <w:drawing>
+          <wp:inline distT="0" distB="0" distL="0" distR="0" wp14:anchorId="0FF3FE23" wp14:editId="482FC3DB">
+            <wp:extent cx="2990850" cy="2790675"/>
+            <wp:effectExtent l="0" t="0" r="0" b="0"/>
+            <wp:docPr id="20" name="Рисунок 20"/>
+            <wp:cNvGraphicFramePr>
+              <a:graphicFrameLocks xmlns:a="http://schemas.openxmlformats.org/drawingml/2006/main" noChangeAspect="1"/>
+            </wp:cNvGraphicFramePr>
+            <a:graphic xmlns:a="http://schemas.openxmlformats.org/drawingml/2006/main">
+              <a:graphicData uri="http://schemas.openxmlformats.org/drawingml/2006/picture">
+                <pic:pic xmlns:pic="http://schemas.openxmlformats.org/drawingml/2006/picture">
+                  <pic:nvPicPr>
+                    <pic:cNvPr id="1" name=""/>
+                    <pic:cNvPicPr/>
+                  </pic:nvPicPr>
+                  <pic:blipFill>
+                    <a:blip r:embed="rId23"/>
+                    <a:stretch>
+                      <a:fillRect/>
+                    </a:stretch>
+                  </pic:blipFill>
+                  <pic:spPr>
+                    <a:xfrm>
+                      <a:off x="0" y="0"/>
+                      <a:ext cx="3014829" cy="2813049"/>
+                    </a:xfrm>
+                    <a:prstGeom prst="rect">
+                      <a:avLst/>
+                    </a:prstGeom>
+                  </pic:spPr>
+                </pic:pic>
+              </a:graphicData>
+            </a:graphic>
+          </wp:inline>
+        </w:drawing>
+      </w:r>
+    </w:p>
+    <w:p>
+      <w:pPr>
+        <w:jc w:val="center"/>
+      </w:pPr>
+      <w:r>
+        <w:t>Рисунок 19</w:t>
+      </w:r>
+      <w:r>
+        <w:t xml:space="preserve"> – Трассировка предиката </w:t>
+      </w:r>
+      <w:r>
+        <w:rPr>
+          <w:lang w:val="en-US"/>
+        </w:rPr>
+        <w:t>grand</w:t>
+      </w:r>
+      <w:r>
+        <w:t>_</w:t>
+      </w:r>
+      <w:r>
+        <w:rPr>
+          <w:lang w:val="en-US"/>
+        </w:rPr>
+        <w:t>pa</w:t>
+      </w:r>
+      <w:r>
+        <w:t>_</w:t>
+      </w:r>
+      <w:r>
+        <w:rPr>
+          <w:lang w:val="en-US"/>
+        </w:rPr>
+        <w:t>and</w:t>
+      </w:r>
+      <w:r>
+        <w:t>_</w:t>
+      </w:r>
+      <w:r>
+        <w:rPr>
+          <w:lang w:val="en-US"/>
+        </w:rPr>
+        <w:t>son</w:t>
+      </w:r>
+      <w:r>
+        <w:t xml:space="preserve"> (запрос 2</w:t>
+      </w:r>
+      <w:r>
+        <w:t>)</w:t>
+      </w:r>
+    </w:p>
+    <w:p>
+      <w:pPr>
+        <w:jc w:val="center"/>
+      </w:pPr>
+      <w:r>
+        <w:drawing>
+          <wp:inline distT="0" distB="0" distL="0" distR="0" wp14:anchorId="1F63DA51" wp14:editId="263D387F">
+            <wp:extent cx="2962275" cy="2764012"/>
+            <wp:effectExtent l="0" t="0" r="0" b="0"/>
+            <wp:docPr id="21" name="Рисунок 21"/>
+            <wp:cNvGraphicFramePr>
+              <a:graphicFrameLocks xmlns:a="http://schemas.openxmlformats.org/drawingml/2006/main" noChangeAspect="1"/>
+            </wp:cNvGraphicFramePr>
+            <a:graphic xmlns:a="http://schemas.openxmlformats.org/drawingml/2006/main">
+              <a:graphicData uri="http://schemas.openxmlformats.org/drawingml/2006/picture">
+                <pic:pic xmlns:pic="http://schemas.openxmlformats.org/drawingml/2006/picture">
+                  <pic:nvPicPr>
+                    <pic:cNvPr id="1" name=""/>
+                    <pic:cNvPicPr/>
+                  </pic:nvPicPr>
+                  <pic:blipFill>
+                    <a:blip r:embed="rId24"/>
+                    <a:stretch>
+                      <a:fillRect/>
+                    </a:stretch>
+                  </pic:blipFill>
+                  <pic:spPr>
+                    <a:xfrm>
+                      <a:off x="0" y="0"/>
+                      <a:ext cx="2980954" cy="2781441"/>
+                    </a:xfrm>
+                    <a:prstGeom prst="rect">
+                      <a:avLst/>
+                    </a:prstGeom>
+                  </pic:spPr>
+                </pic:pic>
+              </a:graphicData>
+            </a:graphic>
+          </wp:inline>
+        </w:drawing>
+      </w:r>
+    </w:p>
+    <w:p>
+      <w:pPr>
+        <w:jc w:val="center"/>
+      </w:pPr>
+      <w:r>
+        <w:t xml:space="preserve">Рисунок </w:t>
+      </w:r>
+      <w:r>
+        <w:t>20</w:t>
+      </w:r>
+      <w:r>
+        <w:t xml:space="preserve"> – Трассировка предиката </w:t>
+      </w:r>
+      <w:r>
+        <w:rPr>
+          <w:lang w:val="en-US"/>
+        </w:rPr>
+        <w:t>grand</w:t>
+      </w:r>
+      <w:r>
+        <w:t>_</w:t>
+      </w:r>
+      <w:r>
+        <w:rPr>
+          <w:lang w:val="en-US"/>
+        </w:rPr>
+        <w:t>pa</w:t>
+      </w:r>
+      <w:r>
+        <w:t>_</w:t>
+      </w:r>
+      <w:r>
+        <w:rPr>
+          <w:lang w:val="en-US"/>
+        </w:rPr>
+        <w:t>and</w:t>
+      </w:r>
+      <w:r>
+        <w:t>_</w:t>
+      </w:r>
+      <w:r>
+        <w:rPr>
+          <w:lang w:val="en-US"/>
+        </w:rPr>
+        <w:t>son</w:t>
+      </w:r>
+      <w:r>
+        <w:t xml:space="preserve"> (запрос 3</w:t>
+      </w:r>
+      <w:r>
+        <w:t>)</w:t>
       </w:r>
       <w:bookmarkStart w:id="0" w:name="_GoBack"/>
       <w:bookmarkEnd w:id="0"/>
@@ -2888,7 +3225,7 @@
 </file>
 
 <file path=customXml/itemProps1.xml><?xml version="1.0" encoding="utf-8"?>
-<ds:datastoreItem xmlns:ds="http://schemas.openxmlformats.org/officeDocument/2006/customXml" ds:itemID="{19D65178-1E26-447A-82FB-659F9DB96A49}">
+<ds:datastoreItem xmlns:ds="http://schemas.openxmlformats.org/officeDocument/2006/customXml" ds:itemID="{F0F181DC-6E56-4BDE-8935-44F106BB5A49}">
   <ds:schemaRefs>
     <ds:schemaRef ds:uri="http://schemas.openxmlformats.org/officeDocument/2006/bibliography"/>
   </ds:schemaRefs>

--- a/Lab1/Лаб1.docx
+++ b/Lab1/Лаб1.docx
@@ -2173,11 +2173,6 @@
       <w:proofErr w:type="spellEnd"/>
     </w:p>
     <w:p>
-      <w:pPr>
-        <w:rPr>
-          <w:lang w:val="en-US"/>
-        </w:rPr>
-      </w:pPr>
       <w:r>
         <w:rPr>
           <w:b/>
@@ -2228,13 +2223,19 @@
         <w:rPr>
           <w:lang w:val="en-US"/>
         </w:rPr>
-        <w:t>X,Y</w:t>
+        <w:t>X</w:t>
+      </w:r>
+      <w:r>
+        <w:t>,</w:t>
+      </w:r>
+      <w:r>
+        <w:rPr>
+          <w:lang w:val="en-US"/>
+        </w:rPr>
+        <w:t>Y</w:t>
       </w:r>
       <w:proofErr w:type="gramEnd"/>
       <w:r>
-        <w:rPr>
-          <w:lang w:val="en-US"/>
-        </w:rPr>
         <w:t>).</w:t>
       </w:r>
     </w:p>
@@ -2243,6 +2244,10 @@
         <w:jc w:val="center"/>
       </w:pPr>
       <w:r>
+        <w:rPr>
+          <w:noProof/>
+          <w:lang w:eastAsia="ru-RU"/>
+        </w:rPr>
         <w:lastRenderedPageBreak/>
         <w:drawing>
           <wp:inline distT="0" distB="0" distL="0" distR="0" wp14:anchorId="12E864BC" wp14:editId="0EF81529">
@@ -2286,10 +2291,7 @@
         <w:jc w:val="center"/>
       </w:pPr>
       <w:r>
-        <w:t>Рисунок 18</w:t>
-      </w:r>
-      <w:r>
-        <w:t xml:space="preserve"> – Трассировка предиката </w:t>
+        <w:t xml:space="preserve">Рисунок 18 – Трассировка предиката </w:t>
       </w:r>
       <w:r>
         <w:rPr>
@@ -2333,6 +2335,10 @@
         <w:jc w:val="center"/>
       </w:pPr>
       <w:r>
+        <w:rPr>
+          <w:noProof/>
+          <w:lang w:eastAsia="ru-RU"/>
+        </w:rPr>
         <w:drawing>
           <wp:inline distT="0" distB="0" distL="0" distR="0" wp14:anchorId="0FF3FE23" wp14:editId="482FC3DB">
             <wp:extent cx="2990850" cy="2790675"/>
@@ -2375,10 +2381,7 @@
         <w:jc w:val="center"/>
       </w:pPr>
       <w:r>
-        <w:t>Рисунок 19</w:t>
-      </w:r>
-      <w:r>
-        <w:t xml:space="preserve"> – Трассировка предиката </w:t>
+        <w:t xml:space="preserve">Рисунок 19 – Трассировка предиката </w:t>
       </w:r>
       <w:r>
         <w:rPr>
@@ -2414,17 +2417,18 @@
         <w:t>son</w:t>
       </w:r>
       <w:r>
-        <w:t xml:space="preserve"> (запрос 2</w:t>
-      </w:r>
-      <w:r>
-        <w:t>)</w:t>
-      </w:r>
-    </w:p>
-    <w:p>
-      <w:pPr>
-        <w:jc w:val="center"/>
-      </w:pPr>
-      <w:r>
+        <w:t xml:space="preserve"> (запрос 2)</w:t>
+      </w:r>
+    </w:p>
+    <w:p>
+      <w:pPr>
+        <w:jc w:val="center"/>
+      </w:pPr>
+      <w:r>
+        <w:rPr>
+          <w:noProof/>
+          <w:lang w:eastAsia="ru-RU"/>
+        </w:rPr>
         <w:drawing>
           <wp:inline distT="0" distB="0" distL="0" distR="0" wp14:anchorId="1F63DA51" wp14:editId="263D387F">
             <wp:extent cx="2962275" cy="2764012"/>
@@ -2467,13 +2471,7 @@
         <w:jc w:val="center"/>
       </w:pPr>
       <w:r>
-        <w:t xml:space="preserve">Рисунок </w:t>
-      </w:r>
-      <w:r>
-        <w:t>20</w:t>
-      </w:r>
-      <w:r>
-        <w:t xml:space="preserve"> – Трассировка предиката </w:t>
+        <w:t xml:space="preserve">Рисунок 20 – Трассировка предиката </w:t>
       </w:r>
       <w:r>
         <w:rPr>
@@ -2509,11 +2507,195 @@
         <w:t>son</w:t>
       </w:r>
       <w:r>
-        <w:t xml:space="preserve"> (запрос 3</w:t>
-      </w:r>
-      <w:r>
-        <w:t>)</w:t>
-      </w:r>
+        <w:t xml:space="preserve"> (запрос 3)</w:t>
+      </w:r>
+    </w:p>
+    <w:p>
+      <w:r>
+        <w:rPr>
+          <w:b/>
+        </w:rPr>
+        <w:lastRenderedPageBreak/>
+        <w:t>Задание 11.</w:t>
+      </w:r>
+      <w:r>
+        <w:t xml:space="preserve"> Построение предиката </w:t>
+      </w:r>
+      <w:r>
+        <w:rPr>
+          <w:lang w:val="en-US"/>
+        </w:rPr>
+        <w:t>grand</w:t>
+      </w:r>
+      <w:r>
+        <w:t>_</w:t>
+      </w:r>
+      <w:r>
+        <w:rPr>
+          <w:lang w:val="en-US"/>
+        </w:rPr>
+        <w:t>ma</w:t>
+      </w:r>
+      <w:r>
+        <w:t>_</w:t>
+      </w:r>
+      <w:r>
+        <w:rPr>
+          <w:lang w:val="en-US"/>
+        </w:rPr>
+        <w:t>and</w:t>
+      </w:r>
+      <w:r>
+        <w:t>_</w:t>
+      </w:r>
+      <w:r>
+        <w:rPr>
+          <w:lang w:val="en-US"/>
+        </w:rPr>
+        <w:t>da</w:t>
+      </w:r>
+      <w:r>
+        <w:t>(</w:t>
+      </w:r>
+      <w:proofErr w:type="gramStart"/>
+      <w:r>
+        <w:rPr>
+          <w:lang w:val="en-US"/>
+        </w:rPr>
+        <w:t>X</w:t>
+      </w:r>
+      <w:r>
+        <w:t>,</w:t>
+      </w:r>
+      <w:r>
+        <w:rPr>
+          <w:lang w:val="en-US"/>
+        </w:rPr>
+        <w:t>Y</w:t>
+      </w:r>
+      <w:proofErr w:type="gramEnd"/>
+      <w:r>
+        <w:t>).</w:t>
+      </w:r>
+    </w:p>
+    <w:p>
+      <w:pPr>
+        <w:jc w:val="center"/>
+      </w:pPr>
+      <w:r>
+        <w:drawing>
+          <wp:inline distT="0" distB="0" distL="0" distR="0" wp14:anchorId="71077B7D" wp14:editId="34A32037">
+            <wp:extent cx="3581400" cy="3341700"/>
+            <wp:effectExtent l="0" t="0" r="0" b="0"/>
+            <wp:docPr id="18" name="Рисунок 18"/>
+            <wp:cNvGraphicFramePr>
+              <a:graphicFrameLocks xmlns:a="http://schemas.openxmlformats.org/drawingml/2006/main" noChangeAspect="1"/>
+            </wp:cNvGraphicFramePr>
+            <a:graphic xmlns:a="http://schemas.openxmlformats.org/drawingml/2006/main">
+              <a:graphicData uri="http://schemas.openxmlformats.org/drawingml/2006/picture">
+                <pic:pic xmlns:pic="http://schemas.openxmlformats.org/drawingml/2006/picture">
+                  <pic:nvPicPr>
+                    <pic:cNvPr id="1" name=""/>
+                    <pic:cNvPicPr/>
+                  </pic:nvPicPr>
+                  <pic:blipFill>
+                    <a:blip r:embed="rId25"/>
+                    <a:stretch>
+                      <a:fillRect/>
+                    </a:stretch>
+                  </pic:blipFill>
+                  <pic:spPr>
+                    <a:xfrm>
+                      <a:off x="0" y="0"/>
+                      <a:ext cx="3585516" cy="3345540"/>
+                    </a:xfrm>
+                    <a:prstGeom prst="rect">
+                      <a:avLst/>
+                    </a:prstGeom>
+                  </pic:spPr>
+                </pic:pic>
+              </a:graphicData>
+            </a:graphic>
+          </wp:inline>
+        </w:drawing>
+      </w:r>
+    </w:p>
+    <w:p>
+      <w:pPr>
+        <w:jc w:val="center"/>
+        <w:rPr>
+          <w:lang w:val="en-US"/>
+        </w:rPr>
+      </w:pPr>
+      <w:r>
+        <w:t>Рисунок</w:t>
+      </w:r>
+      <w:r>
+        <w:rPr>
+          <w:lang w:val="en-US"/>
+        </w:rPr>
+        <w:t xml:space="preserve"> – </w:t>
+      </w:r>
+      <w:r>
+        <w:t>Запрос</w:t>
+      </w:r>
+      <w:r>
+        <w:rPr>
+          <w:lang w:val="en-US"/>
+        </w:rPr>
+        <w:t xml:space="preserve"> </w:t>
+      </w:r>
+      <w:proofErr w:type="spellStart"/>
+      <w:r>
+        <w:rPr>
+          <w:lang w:val="en-US"/>
+        </w:rPr>
+        <w:t>grand</w:t>
+      </w:r>
+      <w:r>
+        <w:rPr>
+          <w:lang w:val="en-US"/>
+        </w:rPr>
+        <w:t>_</w:t>
+      </w:r>
+      <w:r>
+        <w:rPr>
+          <w:lang w:val="en-US"/>
+        </w:rPr>
+        <w:t>ma</w:t>
+      </w:r>
+      <w:r>
+        <w:rPr>
+          <w:lang w:val="en-US"/>
+        </w:rPr>
+        <w:t>_</w:t>
+      </w:r>
+      <w:r>
+        <w:rPr>
+          <w:lang w:val="en-US"/>
+        </w:rPr>
+        <w:t>and</w:t>
+      </w:r>
+      <w:r>
+        <w:rPr>
+          <w:lang w:val="en-US"/>
+        </w:rPr>
+        <w:t>_</w:t>
+      </w:r>
+      <w:r>
+        <w:rPr>
+          <w:lang w:val="en-US"/>
+        </w:rPr>
+        <w:t>da</w:t>
+      </w:r>
+      <w:proofErr w:type="spellEnd"/>
+    </w:p>
+    <w:p>
+      <w:pPr>
+        <w:rPr>
+          <w:lang w:val="en-US"/>
+        </w:rPr>
+      </w:pPr>
       <w:bookmarkStart w:id="0" w:name="_GoBack"/>
       <w:bookmarkEnd w:id="0"/>
     </w:p>
@@ -3225,7 +3407,7 @@
 </file>
 
 <file path=customXml/itemProps1.xml><?xml version="1.0" encoding="utf-8"?>
-<ds:datastoreItem xmlns:ds="http://schemas.openxmlformats.org/officeDocument/2006/customXml" ds:itemID="{F0F181DC-6E56-4BDE-8935-44F106BB5A49}">
+<ds:datastoreItem xmlns:ds="http://schemas.openxmlformats.org/officeDocument/2006/customXml" ds:itemID="{B249A420-4FE5-49C9-874E-7BD19E922327}">
   <ds:schemaRefs>
     <ds:schemaRef ds:uri="http://schemas.openxmlformats.org/officeDocument/2006/bibliography"/>
   </ds:schemaRefs>

--- a/Lab1/Лаб1.docx
+++ b/Lab1/Лаб1.docx
@@ -2511,11 +2511,78 @@
       </w:r>
     </w:p>
     <w:p>
+      <w:pPr>
+        <w:jc w:val="center"/>
+      </w:pPr>
+      <w:r>
+        <w:rPr>
+          <w:noProof/>
+          <w:lang w:eastAsia="ru-RU"/>
+        </w:rPr>
+        <w:lastRenderedPageBreak/>
+        <w:drawing>
+          <wp:inline distT="0" distB="0" distL="0" distR="0">
+            <wp:extent cx="5940425" cy="1825331"/>
+            <wp:effectExtent l="0" t="0" r="3175" b="3810"/>
+            <wp:docPr id="25" name="Рисунок 25" descr="C:\Users\Anastasia\Downloads\Пустой диаграммой (3).png"/>
+            <wp:cNvGraphicFramePr>
+              <a:graphicFrameLocks xmlns:a="http://schemas.openxmlformats.org/drawingml/2006/main" noChangeAspect="1"/>
+            </wp:cNvGraphicFramePr>
+            <a:graphic xmlns:a="http://schemas.openxmlformats.org/drawingml/2006/main">
+              <a:graphicData uri="http://schemas.openxmlformats.org/drawingml/2006/picture">
+                <pic:pic xmlns:pic="http://schemas.openxmlformats.org/drawingml/2006/picture">
+                  <pic:nvPicPr>
+                    <pic:cNvPr id="0" name="Picture 1" descr="C:\Users\Anastasia\Downloads\Пустой диаграммой (3).png"/>
+                    <pic:cNvPicPr>
+                      <a:picLocks noChangeAspect="1" noChangeArrowheads="1"/>
+                    </pic:cNvPicPr>
+                  </pic:nvPicPr>
+                  <pic:blipFill>
+                    <a:blip r:embed="rId25" cstate="print">
+                      <a:extLst>
+                        <a:ext uri="{28A0092B-C50C-407E-A947-70E740481C1C}">
+                          <a14:useLocalDpi xmlns:a14="http://schemas.microsoft.com/office/drawing/2010/main" val="0"/>
+                        </a:ext>
+                      </a:extLst>
+                    </a:blip>
+                    <a:srcRect/>
+                    <a:stretch>
+                      <a:fillRect/>
+                    </a:stretch>
+                  </pic:blipFill>
+                  <pic:spPr bwMode="auto">
+                    <a:xfrm>
+                      <a:off x="0" y="0"/>
+                      <a:ext cx="5940425" cy="1825331"/>
+                    </a:xfrm>
+                    <a:prstGeom prst="rect">
+                      <a:avLst/>
+                    </a:prstGeom>
+                    <a:noFill/>
+                    <a:ln>
+                      <a:noFill/>
+                    </a:ln>
+                  </pic:spPr>
+                </pic:pic>
+              </a:graphicData>
+            </a:graphic>
+          </wp:inline>
+        </w:drawing>
+      </w:r>
+    </w:p>
+    <w:p>
+      <w:pPr>
+        <w:jc w:val="center"/>
+      </w:pPr>
+      <w:r>
+        <w:t>Рисунок 21 – Новое семейное древо</w:t>
+      </w:r>
+    </w:p>
+    <w:p>
       <w:r>
         <w:rPr>
           <w:b/>
         </w:rPr>
-        <w:lastRenderedPageBreak/>
         <w:t>Задание 11.</w:t>
       </w:r>
       <w:r>
@@ -2583,9 +2650,13 @@
         <w:jc w:val="center"/>
       </w:pPr>
       <w:r>
+        <w:rPr>
+          <w:noProof/>
+          <w:lang w:eastAsia="ru-RU"/>
+        </w:rPr>
         <w:drawing>
           <wp:inline distT="0" distB="0" distL="0" distR="0" wp14:anchorId="71077B7D" wp14:editId="34A32037">
-            <wp:extent cx="3581400" cy="3341700"/>
+            <wp:extent cx="2999860" cy="2381250"/>
             <wp:effectExtent l="0" t="0" r="0" b="0"/>
             <wp:docPr id="18" name="Рисунок 18"/>
             <wp:cNvGraphicFramePr>
@@ -2598,8 +2669,197 @@
                     <pic:cNvPr id="1" name=""/>
                     <pic:cNvPicPr/>
                   </pic:nvPicPr>
+                  <pic:blipFill rotWithShape="1">
+                    <a:blip r:embed="rId26"/>
+                    <a:srcRect b="14927"/>
+                    <a:stretch/>
+                  </pic:blipFill>
+                  <pic:spPr bwMode="auto">
+                    <a:xfrm>
+                      <a:off x="0" y="0"/>
+                      <a:ext cx="3008546" cy="2388145"/>
+                    </a:xfrm>
+                    <a:prstGeom prst="rect">
+                      <a:avLst/>
+                    </a:prstGeom>
+                    <a:ln>
+                      <a:noFill/>
+                    </a:ln>
+                    <a:extLst>
+                      <a:ext uri="{53640926-AAD7-44D8-BBD7-CCE9431645EC}">
+                        <a14:shadowObscured xmlns:a14="http://schemas.microsoft.com/office/drawing/2010/main"/>
+                      </a:ext>
+                    </a:extLst>
+                  </pic:spPr>
+                </pic:pic>
+              </a:graphicData>
+            </a:graphic>
+          </wp:inline>
+        </w:drawing>
+      </w:r>
+    </w:p>
+    <w:p>
+      <w:pPr>
+        <w:jc w:val="center"/>
+        <w:rPr>
+          <w:lang w:val="en-US"/>
+        </w:rPr>
+      </w:pPr>
+      <w:r>
+        <w:t>Рисунок</w:t>
+      </w:r>
+      <w:r>
+        <w:rPr>
+          <w:lang w:val="en-US"/>
+        </w:rPr>
+        <w:t xml:space="preserve"> 2</w:t>
+      </w:r>
+      <w:r>
+        <w:rPr>
+          <w:lang w:val="en-US"/>
+        </w:rPr>
+        <w:t>2</w:t>
+      </w:r>
+      <w:r>
+        <w:rPr>
+          <w:lang w:val="en-US"/>
+        </w:rPr>
+        <w:t xml:space="preserve"> – </w:t>
+      </w:r>
+      <w:r>
+        <w:t>Запрос</w:t>
+      </w:r>
+      <w:r>
+        <w:rPr>
+          <w:lang w:val="en-US"/>
+        </w:rPr>
+        <w:t xml:space="preserve"> </w:t>
+      </w:r>
+      <w:proofErr w:type="spellStart"/>
+      <w:r>
+        <w:rPr>
+          <w:lang w:val="en-US"/>
+        </w:rPr>
+        <w:t>grand</w:t>
+      </w:r>
+      <w:r>
+        <w:rPr>
+          <w:lang w:val="en-US"/>
+        </w:rPr>
+        <w:t>_</w:t>
+      </w:r>
+      <w:r>
+        <w:rPr>
+          <w:lang w:val="en-US"/>
+        </w:rPr>
+        <w:t>ma</w:t>
+      </w:r>
+      <w:r>
+        <w:rPr>
+          <w:lang w:val="en-US"/>
+        </w:rPr>
+        <w:t>_</w:t>
+      </w:r>
+      <w:r>
+        <w:rPr>
+          <w:lang w:val="en-US"/>
+        </w:rPr>
+        <w:t>and</w:t>
+      </w:r>
+      <w:r>
+        <w:rPr>
+          <w:lang w:val="en-US"/>
+        </w:rPr>
+        <w:t>_</w:t>
+      </w:r>
+      <w:r>
+        <w:rPr>
+          <w:lang w:val="en-US"/>
+        </w:rPr>
+        <w:t>da</w:t>
+      </w:r>
+      <w:proofErr w:type="spellEnd"/>
+    </w:p>
+    <w:p>
+      <w:r>
+        <w:rPr>
+          <w:b/>
+        </w:rPr>
+        <w:t>Задание 12.</w:t>
+      </w:r>
+      <w:r>
+        <w:t xml:space="preserve"> Построение предикатов </w:t>
+      </w:r>
+      <w:r>
+        <w:rPr>
+          <w:lang w:val="en-US"/>
+        </w:rPr>
+        <w:t>uncle</w:t>
+      </w:r>
+      <w:r>
+        <w:t>(</w:t>
+      </w:r>
+      <w:proofErr w:type="gramStart"/>
+      <w:r>
+        <w:rPr>
+          <w:lang w:val="en-US"/>
+        </w:rPr>
+        <w:t>X</w:t>
+      </w:r>
+      <w:r>
+        <w:t>,</w:t>
+      </w:r>
+      <w:r>
+        <w:rPr>
+          <w:lang w:val="en-US"/>
+        </w:rPr>
+        <w:t>Y</w:t>
+      </w:r>
+      <w:proofErr w:type="gramEnd"/>
+      <w:r>
+        <w:t xml:space="preserve">), </w:t>
+      </w:r>
+      <w:r>
+        <w:rPr>
+          <w:lang w:val="en-US"/>
+        </w:rPr>
+        <w:t>uncle</w:t>
+      </w:r>
+      <w:r>
+        <w:t>(</w:t>
+      </w:r>
+      <w:r>
+        <w:rPr>
+          <w:lang w:val="en-US"/>
+        </w:rPr>
+        <w:t>X</w:t>
+      </w:r>
+      <w:r>
+        <w:t>).</w:t>
+      </w:r>
+    </w:p>
+    <w:p>
+      <w:pPr>
+        <w:jc w:val="center"/>
+      </w:pPr>
+      <w:r>
+        <w:drawing>
+          <wp:inline distT="0" distB="0" distL="0" distR="0" wp14:anchorId="0D460699" wp14:editId="57F093E6">
+            <wp:extent cx="2924175" cy="2728463"/>
+            <wp:effectExtent l="0" t="0" r="0" b="0"/>
+            <wp:docPr id="22" name="Рисунок 22"/>
+            <wp:cNvGraphicFramePr>
+              <a:graphicFrameLocks xmlns:a="http://schemas.openxmlformats.org/drawingml/2006/main" noChangeAspect="1"/>
+            </wp:cNvGraphicFramePr>
+            <a:graphic xmlns:a="http://schemas.openxmlformats.org/drawingml/2006/main">
+              <a:graphicData uri="http://schemas.openxmlformats.org/drawingml/2006/picture">
+                <pic:pic xmlns:pic="http://schemas.openxmlformats.org/drawingml/2006/picture">
+                  <pic:nvPicPr>
+                    <pic:cNvPr id="1" name=""/>
+                    <pic:cNvPicPr/>
+                  </pic:nvPicPr>
                   <pic:blipFill>
-                    <a:blip r:embed="rId25"/>
+                    <a:blip r:embed="rId27"/>
                     <a:stretch>
                       <a:fillRect/>
                     </a:stretch>
@@ -2607,7 +2867,7 @@
                   <pic:spPr>
                     <a:xfrm>
                       <a:off x="0" y="0"/>
-                      <a:ext cx="3585516" cy="3345540"/>
+                      <a:ext cx="2924175" cy="2728463"/>
                     </a:xfrm>
                     <a:prstGeom prst="rect">
                       <a:avLst/>
@@ -2623,81 +2883,164 @@
     <w:p>
       <w:pPr>
         <w:jc w:val="center"/>
-        <w:rPr>
-          <w:lang w:val="en-US"/>
-        </w:rPr>
-      </w:pPr>
-      <w:r>
-        <w:t>Рисунок</w:t>
-      </w:r>
-      <w:r>
-        <w:rPr>
-          <w:lang w:val="en-US"/>
-        </w:rPr>
-        <w:t xml:space="preserve"> – </w:t>
-      </w:r>
-      <w:r>
-        <w:t>Запрос</w:t>
-      </w:r>
-      <w:r>
-        <w:rPr>
-          <w:lang w:val="en-US"/>
-        </w:rPr>
+      </w:pPr>
+      <w:r>
+        <w:t>Рисунок 2</w:t>
+      </w:r>
+      <w:r>
+        <w:t>3</w:t>
+      </w:r>
+      <w:r>
+        <w:t xml:space="preserve"> – Трассировка </w:t>
+      </w:r>
+      <w:r>
+        <w:rPr>
+          <w:lang w:val="en-US"/>
+        </w:rPr>
+        <w:t>uncle</w:t>
+      </w:r>
+      <w:r>
+        <w:t xml:space="preserve"> (запрос 1)</w:t>
+      </w:r>
+    </w:p>
+    <w:p>
+      <w:pPr>
+        <w:jc w:val="center"/>
+      </w:pPr>
+      <w:r>
+        <w:lastRenderedPageBreak/>
+        <w:drawing>
+          <wp:inline distT="0" distB="0" distL="0" distR="0" wp14:anchorId="3FB16205" wp14:editId="06BAA4BF">
+            <wp:extent cx="2857500" cy="2666250"/>
+            <wp:effectExtent l="0" t="0" r="0" b="1270"/>
+            <wp:docPr id="23" name="Рисунок 23"/>
+            <wp:cNvGraphicFramePr>
+              <a:graphicFrameLocks xmlns:a="http://schemas.openxmlformats.org/drawingml/2006/main" noChangeAspect="1"/>
+            </wp:cNvGraphicFramePr>
+            <a:graphic xmlns:a="http://schemas.openxmlformats.org/drawingml/2006/main">
+              <a:graphicData uri="http://schemas.openxmlformats.org/drawingml/2006/picture">
+                <pic:pic xmlns:pic="http://schemas.openxmlformats.org/drawingml/2006/picture">
+                  <pic:nvPicPr>
+                    <pic:cNvPr id="1" name=""/>
+                    <pic:cNvPicPr/>
+                  </pic:nvPicPr>
+                  <pic:blipFill>
+                    <a:blip r:embed="rId28"/>
+                    <a:stretch>
+                      <a:fillRect/>
+                    </a:stretch>
+                  </pic:blipFill>
+                  <pic:spPr>
+                    <a:xfrm>
+                      <a:off x="0" y="0"/>
+                      <a:ext cx="2887828" cy="2694549"/>
+                    </a:xfrm>
+                    <a:prstGeom prst="rect">
+                      <a:avLst/>
+                    </a:prstGeom>
+                  </pic:spPr>
+                </pic:pic>
+              </a:graphicData>
+            </a:graphic>
+          </wp:inline>
+        </w:drawing>
+      </w:r>
+    </w:p>
+    <w:p>
+      <w:pPr>
+        <w:jc w:val="center"/>
+      </w:pPr>
+      <w:r>
+        <w:t>Рисунок 24</w:t>
+      </w:r>
+      <w:r>
         <w:t xml:space="preserve"> </w:t>
       </w:r>
-      <w:proofErr w:type="spellStart"/>
-      <w:r>
-        <w:rPr>
-          <w:lang w:val="en-US"/>
-        </w:rPr>
-        <w:t>grand</w:t>
-      </w:r>
-      <w:r>
-        <w:rPr>
-          <w:lang w:val="en-US"/>
-        </w:rPr>
-        <w:t>_</w:t>
-      </w:r>
-      <w:r>
-        <w:rPr>
-          <w:lang w:val="en-US"/>
-        </w:rPr>
-        <w:t>ma</w:t>
-      </w:r>
-      <w:r>
-        <w:rPr>
-          <w:lang w:val="en-US"/>
-        </w:rPr>
-        <w:t>_</w:t>
-      </w:r>
-      <w:r>
-        <w:rPr>
-          <w:lang w:val="en-US"/>
-        </w:rPr>
-        <w:t>and</w:t>
-      </w:r>
-      <w:r>
-        <w:rPr>
-          <w:lang w:val="en-US"/>
-        </w:rPr>
-        <w:t>_</w:t>
-      </w:r>
-      <w:r>
-        <w:rPr>
-          <w:lang w:val="en-US"/>
-        </w:rPr>
-        <w:t>da</w:t>
-      </w:r>
-      <w:proofErr w:type="spellEnd"/>
-    </w:p>
-    <w:p>
-      <w:pPr>
-        <w:rPr>
-          <w:lang w:val="en-US"/>
-        </w:rPr>
+      <w:r>
+        <w:t xml:space="preserve">– Трассировка </w:t>
+      </w:r>
+      <w:r>
+        <w:rPr>
+          <w:lang w:val="en-US"/>
+        </w:rPr>
+        <w:t>uncle</w:t>
+      </w:r>
+      <w:r>
+        <w:t xml:space="preserve"> (запрос 2</w:t>
+      </w:r>
+      <w:r>
+        <w:t>)</w:t>
+      </w:r>
+    </w:p>
+    <w:p>
+      <w:pPr>
+        <w:jc w:val="center"/>
       </w:pPr>
       <w:bookmarkStart w:id="0" w:name="_GoBack"/>
+      <w:r>
+        <w:drawing>
+          <wp:inline distT="0" distB="0" distL="0" distR="0" wp14:anchorId="4DFF5B3D" wp14:editId="5F9F1CD5">
+            <wp:extent cx="3048000" cy="2844000"/>
+            <wp:effectExtent l="0" t="0" r="0" b="0"/>
+            <wp:docPr id="24" name="Рисунок 24"/>
+            <wp:cNvGraphicFramePr>
+              <a:graphicFrameLocks xmlns:a="http://schemas.openxmlformats.org/drawingml/2006/main" noChangeAspect="1"/>
+            </wp:cNvGraphicFramePr>
+            <a:graphic xmlns:a="http://schemas.openxmlformats.org/drawingml/2006/main">
+              <a:graphicData uri="http://schemas.openxmlformats.org/drawingml/2006/picture">
+                <pic:pic xmlns:pic="http://schemas.openxmlformats.org/drawingml/2006/picture">
+                  <pic:nvPicPr>
+                    <pic:cNvPr id="1" name=""/>
+                    <pic:cNvPicPr/>
+                  </pic:nvPicPr>
+                  <pic:blipFill>
+                    <a:blip r:embed="rId29"/>
+                    <a:stretch>
+                      <a:fillRect/>
+                    </a:stretch>
+                  </pic:blipFill>
+                  <pic:spPr>
+                    <a:xfrm>
+                      <a:off x="0" y="0"/>
+                      <a:ext cx="3062985" cy="2857982"/>
+                    </a:xfrm>
+                    <a:prstGeom prst="rect">
+                      <a:avLst/>
+                    </a:prstGeom>
+                  </pic:spPr>
+                </pic:pic>
+              </a:graphicData>
+            </a:graphic>
+          </wp:inline>
+        </w:drawing>
+      </w:r>
       <w:bookmarkEnd w:id="0"/>
+    </w:p>
+    <w:p>
+      <w:pPr>
+        <w:jc w:val="center"/>
+      </w:pPr>
+      <w:r>
+        <w:t>Рисунок 25</w:t>
+      </w:r>
+      <w:r>
+        <w:t xml:space="preserve"> </w:t>
+      </w:r>
+      <w:r>
+        <w:t xml:space="preserve">– Трассировка </w:t>
+      </w:r>
+      <w:r>
+        <w:rPr>
+          <w:lang w:val="en-US"/>
+        </w:rPr>
+        <w:t>uncle</w:t>
+      </w:r>
+      <w:r>
+        <w:t xml:space="preserve"> (запрос 3</w:t>
+      </w:r>
+      <w:r>
+        <w:t>)</w:t>
+      </w:r>
     </w:p>
     <w:sectPr>
       <w:pgSz w:w="11906" w:h="16838"/>
@@ -3407,7 +3750,7 @@
 </file>
 
 <file path=customXml/itemProps1.xml><?xml version="1.0" encoding="utf-8"?>
-<ds:datastoreItem xmlns:ds="http://schemas.openxmlformats.org/officeDocument/2006/customXml" ds:itemID="{B249A420-4FE5-49C9-874E-7BD19E922327}">
+<ds:datastoreItem xmlns:ds="http://schemas.openxmlformats.org/officeDocument/2006/customXml" ds:itemID="{9456F006-2BBD-4261-BF95-94AB24742EEF}">
   <ds:schemaRefs>
     <ds:schemaRef ds:uri="http://schemas.openxmlformats.org/officeDocument/2006/bibliography"/>
   </ds:schemaRefs>

--- a/Lab1/Лаб1.docx
+++ b/Lab1/Лаб1.docx
@@ -2843,6 +2843,10 @@
         <w:jc w:val="center"/>
       </w:pPr>
       <w:r>
+        <w:rPr>
+          <w:noProof/>
+          <w:lang w:eastAsia="ru-RU"/>
+        </w:rPr>
         <w:drawing>
           <wp:inline distT="0" distB="0" distL="0" distR="0" wp14:anchorId="0D460699" wp14:editId="57F093E6">
             <wp:extent cx="2924175" cy="2728463"/>
@@ -2908,6 +2912,10 @@
         <w:jc w:val="center"/>
       </w:pPr>
       <w:r>
+        <w:rPr>
+          <w:noProof/>
+          <w:lang w:eastAsia="ru-RU"/>
+        </w:rPr>
         <w:lastRenderedPageBreak/>
         <w:drawing>
           <wp:inline distT="0" distB="0" distL="0" distR="0" wp14:anchorId="3FB16205" wp14:editId="06BAA4BF">
@@ -2954,10 +2962,7 @@
         <w:t>Рисунок 24</w:t>
       </w:r>
       <w:r>
-        <w:t xml:space="preserve"> </w:t>
-      </w:r>
-      <w:r>
-        <w:t xml:space="preserve">– Трассировка </w:t>
+        <w:t xml:space="preserve"> – Трассировка </w:t>
       </w:r>
       <w:r>
         <w:rPr>
@@ -2966,22 +2971,22 @@
         <w:t>uncle</w:t>
       </w:r>
       <w:r>
-        <w:t xml:space="preserve"> (запрос 2</w:t>
-      </w:r>
-      <w:r>
-        <w:t>)</w:t>
-      </w:r>
-    </w:p>
-    <w:p>
-      <w:pPr>
-        <w:jc w:val="center"/>
-      </w:pPr>
-      <w:bookmarkStart w:id="0" w:name="_GoBack"/>
-      <w:r>
+        <w:t xml:space="preserve"> (запрос 2)</w:t>
+      </w:r>
+    </w:p>
+    <w:p>
+      <w:pPr>
+        <w:jc w:val="center"/>
+      </w:pPr>
+      <w:r>
+        <w:rPr>
+          <w:noProof/>
+          <w:lang w:eastAsia="ru-RU"/>
+        </w:rPr>
         <w:drawing>
           <wp:inline distT="0" distB="0" distL="0" distR="0" wp14:anchorId="4DFF5B3D" wp14:editId="5F9F1CD5">
-            <wp:extent cx="3048000" cy="2844000"/>
-            <wp:effectExtent l="0" t="0" r="0" b="0"/>
+            <wp:extent cx="2752725" cy="2568488"/>
+            <wp:effectExtent l="0" t="0" r="0" b="3810"/>
             <wp:docPr id="24" name="Рисунок 24"/>
             <wp:cNvGraphicFramePr>
               <a:graphicFrameLocks xmlns:a="http://schemas.openxmlformats.org/drawingml/2006/main" noChangeAspect="1"/>
@@ -3002,7 +3007,7 @@
                   <pic:spPr>
                     <a:xfrm>
                       <a:off x="0" y="0"/>
-                      <a:ext cx="3062985" cy="2857982"/>
+                      <a:ext cx="2775812" cy="2590030"/>
                     </a:xfrm>
                     <a:prstGeom prst="rect">
                       <a:avLst/>
@@ -3014,33 +3019,184 @@
           </wp:inline>
         </w:drawing>
       </w:r>
+    </w:p>
+    <w:p>
+      <w:pPr>
+        <w:jc w:val="center"/>
+      </w:pPr>
+      <w:r>
+        <w:t>Рисунок 25</w:t>
+      </w:r>
+      <w:r>
+        <w:t xml:space="preserve"> – Трассировка </w:t>
+      </w:r>
+      <w:r>
+        <w:rPr>
+          <w:lang w:val="en-US"/>
+        </w:rPr>
+        <w:t>uncle</w:t>
+      </w:r>
+      <w:r>
+        <w:t xml:space="preserve"> (запрос 3)</w:t>
+      </w:r>
+    </w:p>
+    <w:p>
+      <w:r>
+        <w:rPr>
+          <w:b/>
+        </w:rPr>
+        <w:t>Задание 13.</w:t>
+      </w:r>
+      <w:r>
+        <w:t xml:space="preserve"> Построение предикатов </w:t>
+      </w:r>
+      <w:proofErr w:type="spellStart"/>
+      <w:r>
+        <w:t>niece</w:t>
+      </w:r>
+      <w:proofErr w:type="spellEnd"/>
+      <w:r>
+        <w:t>(</w:t>
+      </w:r>
+      <w:proofErr w:type="gramStart"/>
+      <w:r>
+        <w:t>X,Y</w:t>
+      </w:r>
+      <w:proofErr w:type="gramEnd"/>
+      <w:r>
+        <w:t xml:space="preserve">), </w:t>
+      </w:r>
+      <w:r>
+        <w:rPr>
+          <w:lang w:val="en-US"/>
+        </w:rPr>
+        <w:t>niece</w:t>
+      </w:r>
+      <w:r>
+        <w:rPr>
+          <w:lang w:val="en-US"/>
+        </w:rPr>
+        <w:t>s</w:t>
+      </w:r>
+      <w:r>
+        <w:t>(</w:t>
+      </w:r>
+      <w:r>
+        <w:rPr>
+          <w:lang w:val="en-US"/>
+        </w:rPr>
+        <w:t>X</w:t>
+      </w:r>
+      <w:r>
+        <w:t>).</w:t>
+      </w:r>
+    </w:p>
+    <w:p>
+      <w:pPr>
+        <w:jc w:val="center"/>
+      </w:pPr>
+      <w:r>
+        <w:drawing>
+          <wp:inline distT="0" distB="0" distL="0" distR="0" wp14:anchorId="78784975" wp14:editId="568F640D">
+            <wp:extent cx="3647740" cy="2790825"/>
+            <wp:effectExtent l="0" t="0" r="0" b="0"/>
+            <wp:docPr id="26" name="Рисунок 26"/>
+            <wp:cNvGraphicFramePr>
+              <a:graphicFrameLocks xmlns:a="http://schemas.openxmlformats.org/drawingml/2006/main" noChangeAspect="1"/>
+            </wp:cNvGraphicFramePr>
+            <a:graphic xmlns:a="http://schemas.openxmlformats.org/drawingml/2006/main">
+              <a:graphicData uri="http://schemas.openxmlformats.org/drawingml/2006/picture">
+                <pic:pic xmlns:pic="http://schemas.openxmlformats.org/drawingml/2006/picture">
+                  <pic:nvPicPr>
+                    <pic:cNvPr id="1" name=""/>
+                    <pic:cNvPicPr/>
+                  </pic:nvPicPr>
+                  <pic:blipFill rotWithShape="1">
+                    <a:blip r:embed="rId30"/>
+                    <a:srcRect b="18003"/>
+                    <a:stretch/>
+                  </pic:blipFill>
+                  <pic:spPr bwMode="auto">
+                    <a:xfrm>
+                      <a:off x="0" y="0"/>
+                      <a:ext cx="3650804" cy="2793169"/>
+                    </a:xfrm>
+                    <a:prstGeom prst="rect">
+                      <a:avLst/>
+                    </a:prstGeom>
+                    <a:ln>
+                      <a:noFill/>
+                    </a:ln>
+                    <a:extLst>
+                      <a:ext uri="{53640926-AAD7-44D8-BBD7-CCE9431645EC}">
+                        <a14:shadowObscured xmlns:a14="http://schemas.microsoft.com/office/drawing/2010/main"/>
+                      </a:ext>
+                    </a:extLst>
+                  </pic:spPr>
+                </pic:pic>
+              </a:graphicData>
+            </a:graphic>
+          </wp:inline>
+        </w:drawing>
+      </w:r>
+    </w:p>
+    <w:p>
+      <w:pPr>
+        <w:jc w:val="center"/>
+      </w:pPr>
+      <w:r>
+        <w:t xml:space="preserve">Рисунок 26 – Запрос </w:t>
+      </w:r>
+      <w:r>
+        <w:rPr>
+          <w:lang w:val="en-US"/>
+        </w:rPr>
+        <w:t>niece</w:t>
+      </w:r>
+      <w:r>
+        <w:t>(</w:t>
+      </w:r>
+      <w:r>
+        <w:rPr>
+          <w:lang w:val="en-US"/>
+        </w:rPr>
+        <w:t>X</w:t>
+      </w:r>
+      <w:r>
+        <w:t>,</w:t>
+      </w:r>
+      <w:r>
+        <w:rPr>
+          <w:lang w:val="en-US"/>
+        </w:rPr>
+        <w:t>Y</w:t>
+      </w:r>
+      <w:r>
+        <w:t xml:space="preserve">) </w:t>
+      </w:r>
+      <w:r>
+        <w:t xml:space="preserve">и </w:t>
+      </w:r>
+      <w:r>
+        <w:rPr>
+          <w:lang w:val="en-US"/>
+        </w:rPr>
+        <w:t>nieces</w:t>
+      </w:r>
+      <w:r>
+        <w:t>(</w:t>
+      </w:r>
+      <w:r>
+        <w:rPr>
+          <w:lang w:val="en-US"/>
+        </w:rPr>
+        <w:t>X</w:t>
+      </w:r>
+      <w:r>
+        <w:t>)</w:t>
+      </w:r>
+      <w:bookmarkStart w:id="0" w:name="_GoBack"/>
       <w:bookmarkEnd w:id="0"/>
-    </w:p>
-    <w:p>
-      <w:pPr>
-        <w:jc w:val="center"/>
-      </w:pPr>
-      <w:r>
-        <w:t>Рисунок 25</w:t>
-      </w:r>
-      <w:r>
-        <w:t xml:space="preserve"> </w:t>
-      </w:r>
-      <w:r>
-        <w:t xml:space="preserve">– Трассировка </w:t>
-      </w:r>
-      <w:r>
-        <w:rPr>
-          <w:lang w:val="en-US"/>
-        </w:rPr>
-        <w:t>uncle</w:t>
-      </w:r>
-      <w:r>
-        <w:t xml:space="preserve"> (запрос 3</w:t>
-      </w:r>
-      <w:r>
-        <w:t>)</w:t>
-      </w:r>
     </w:p>
     <w:sectPr>
       <w:pgSz w:w="11906" w:h="16838"/>
@@ -3750,7 +3906,7 @@
 </file>
 
 <file path=customXml/itemProps1.xml><?xml version="1.0" encoding="utf-8"?>
-<ds:datastoreItem xmlns:ds="http://schemas.openxmlformats.org/officeDocument/2006/customXml" ds:itemID="{9456F006-2BBD-4261-BF95-94AB24742EEF}">
+<ds:datastoreItem xmlns:ds="http://schemas.openxmlformats.org/officeDocument/2006/customXml" ds:itemID="{1161AA61-73E6-418B-8E5E-EE426C6A60ED}">
   <ds:schemaRefs>
     <ds:schemaRef ds:uri="http://schemas.openxmlformats.org/officeDocument/2006/bibliography"/>
   </ds:schemaRefs>
